--- a/Exception Handling 15 MCQ/ExceptionHandling.docx
+++ b/Exception Handling 15 MCQ/ExceptionHandling.docx
@@ -180,10 +180,7 @@
       </w:r>
       <w:proofErr w:type="gramEnd"/>
       <w:r>
-        <w:t xml:space="preserve">seed%2 == 0) throw new </w:t>
-      </w:r>
-      <w:r>
-        <w:t>Exception("No Even no.");</w:t>
+        <w:t>seed%2 == 0) throw new Exception("No Even no.");</w:t>
       </w:r>
     </w:p>
     <w:p>
@@ -418,10 +415,7 @@
       </w:r>
       <w:proofErr w:type="gramEnd"/>
       <w:r>
-        <w:t xml:space="preserve"> 3: amount</w:t>
-      </w:r>
-      <w:r>
-        <w:t xml:space="preserve"> = amount * 2;</w:t>
+        <w:t xml:space="preserve"> 3: amount = amount * 2;</w:t>
       </w:r>
     </w:p>
     <w:p>
@@ -572,10 +566,7 @@
         <w:spacing w:after="0" w:line="100" w:lineRule="atLeast"/>
       </w:pPr>
       <w:r>
-        <w:t>It will print 2</w:t>
-      </w:r>
-      <w:r>
-        <w:t>00</w:t>
+        <w:t>It will print 200</w:t>
       </w:r>
     </w:p>
     <w:p>
@@ -831,10 +822,7 @@
       </w:r>
       <w:proofErr w:type="gramEnd"/>
       <w:r>
-        <w:t xml:space="preserve"> { </w:t>
-      </w:r>
-      <w:r>
-        <w:t xml:space="preserve"> k = -1; }</w:t>
+        <w:t xml:space="preserve"> {  k = -1; }</w:t>
       </w:r>
     </w:p>
     <w:p/>
@@ -1000,10 +988,7 @@
     </w:p>
     <w:p>
       <w:r>
-        <w:t xml:space="preserve">    s =</w:t>
-      </w:r>
-      <w:r>
-        <w:t xml:space="preserve"> new </w:t>
+        <w:t xml:space="preserve">    s = new </w:t>
       </w:r>
       <w:proofErr w:type="spellStart"/>
       <w:proofErr w:type="gramStart"/>
@@ -1155,10 +1140,7 @@
     </w:p>
     <w:p>
       <w:r>
-        <w:t xml:space="preserve">Explanation: </w:t>
-      </w:r>
-      <w:r>
-        <w:t>A try block must be accompanied by either a catch block or a finally block or both.</w:t>
+        <w:t>Explanation: A try block must be accompanied by either a catch block or a finally block or both.</w:t>
       </w:r>
     </w:p>
     <w:p>
@@ -1587,15 +1569,7 @@
           <w:sz w:val="24"/>
           <w:szCs w:val="24"/>
         </w:rPr>
-        <w:t xml:space="preserve">    </w:t>
-      </w:r>
-      <w:r>
-        <w:rPr>
-          <w:rFonts w:ascii="Times New Roman" w:hAnsi="Times New Roman"/>
-          <w:sz w:val="24"/>
-          <w:szCs w:val="24"/>
-        </w:rPr>
-        <w:t xml:space="preserve">    </w:t>
+        <w:t xml:space="preserve">        </w:t>
       </w:r>
       <w:proofErr w:type="gramStart"/>
       <w:r>
@@ -1929,10 +1903,7 @@
     </w:p>
     <w:p>
       <w:r>
-        <w:t xml:space="preserve">Please select 1 </w:t>
-      </w:r>
-      <w:r>
-        <w:t>option.</w:t>
+        <w:t>Please select 1 option.</w:t>
       </w:r>
     </w:p>
     <w:p>
@@ -1986,10 +1957,7 @@
         <w:spacing w:after="0" w:line="100" w:lineRule="atLeast"/>
       </w:pPr>
       <w:r>
-        <w:t>This will compile if 'throws Exception' is added at line //2 as wel</w:t>
-      </w:r>
-      <w:r>
-        <w:t>l as //4</w:t>
+        <w:t>This will compile if 'throws Exception' is added at line //2 as well as //4</w:t>
       </w:r>
     </w:p>
     <w:p>
@@ -2130,10 +2098,7 @@
       </w:r>
       <w:proofErr w:type="spellStart"/>
       <w:r>
-        <w:t>MyExce</w:t>
-      </w:r>
-      <w:r>
-        <w:t>ption</w:t>
+        <w:t>MyException</w:t>
       </w:r>
       <w:proofErr w:type="spellEnd"/>
       <w:r>
@@ -2316,10 +2281,7 @@
       <w:proofErr w:type="spellStart"/>
       <w:proofErr w:type="gramStart"/>
       <w:r>
-        <w:t>et.myMeth</w:t>
-      </w:r>
-      <w:r>
-        <w:t>od</w:t>
+        <w:t>et.myMethod</w:t>
       </w:r>
       <w:proofErr w:type="spellEnd"/>
       <w:r>
@@ -3265,10 +3227,7 @@
       </w:r>
       <w:proofErr w:type="spellStart"/>
       <w:r>
-        <w:t>IndexOu</w:t>
-      </w:r>
-      <w:r>
-        <w:t>tOfBoundsException</w:t>
+        <w:t>IndexOutOfBoundsException</w:t>
       </w:r>
       <w:proofErr w:type="spellEnd"/>
     </w:p>
@@ -3312,10 +3271,7 @@
       </w:r>
       <w:proofErr w:type="spellEnd"/>
       <w:r>
-        <w:t xml:space="preserve"> Exceptions but does not have try catch </w:t>
-      </w:r>
-      <w:r>
-        <w:t>blocks to catch the same?</w:t>
+        <w:t xml:space="preserve"> Exceptions but does not have try catch blocks to catch the same?</w:t>
       </w:r>
     </w:p>
     <w:p>
@@ -3374,10 +3330,7 @@
         <w:spacing w:after="0" w:line="100" w:lineRule="atLeast"/>
       </w:pPr>
       <w:r>
-        <w:t>It must declare</w:t>
-      </w:r>
-      <w:r>
-        <w:t xml:space="preserve"> 'throws </w:t>
+        <w:t xml:space="preserve">It must declare 'throws </w:t>
       </w:r>
       <w:proofErr w:type="spellStart"/>
       <w:r>
@@ -3612,9 +3565,6 @@
       </w:r>
     </w:p>
     <w:p>
-      <w:r>
-        <w:t xml:space="preserve">      </w:t>
-      </w:r>
       <w:proofErr w:type="gramStart"/>
       <w:r>
         <w:t>throw</w:t>
@@ -3629,10 +3579,7 @@
       </w:r>
       <w:proofErr w:type="spellEnd"/>
       <w:r>
-        <w:t>()   // this is not</w:t>
-      </w:r>
-      <w:r>
-        <w:t xml:space="preserve"> a </w:t>
+        <w:t xml:space="preserve">()   // this is not a </w:t>
       </w:r>
       <w:proofErr w:type="spellStart"/>
       <w:r>
@@ -3695,28 +3642,43 @@
           <w:numId w:val="5"/>
         </w:numPr>
         <w:spacing w:after="0" w:line="100" w:lineRule="atLeast"/>
-      </w:pPr>
-      <w:r>
+        <w:rPr>
+          <w:color w:val="92D050"/>
+        </w:rPr>
+      </w:pPr>
+      <w:r>
+        <w:rPr>
+          <w:color w:val="92D050"/>
+        </w:rPr>
         <w:lastRenderedPageBreak/>
         <w:t xml:space="preserve">If </w:t>
       </w:r>
       <w:proofErr w:type="spellStart"/>
       <w:r>
+        <w:rPr>
+          <w:color w:val="92D050"/>
+        </w:rPr>
         <w:t>IOException</w:t>
       </w:r>
       <w:proofErr w:type="spellEnd"/>
       <w:r>
+        <w:rPr>
+          <w:color w:val="92D050"/>
+        </w:rPr>
         <w:t xml:space="preserve"> gets thrown at line1, then the whole method will end up throwing </w:t>
       </w:r>
       <w:proofErr w:type="spellStart"/>
       <w:r>
-        <w:t>CloneNot</w:t>
-      </w:r>
-      <w:r>
-        <w:t>SupportedException</w:t>
-      </w:r>
-      <w:proofErr w:type="spellEnd"/>
-      <w:r>
+        <w:rPr>
+          <w:color w:val="92D050"/>
+        </w:rPr>
+        <w:t>CloneNotSupportedException</w:t>
+      </w:r>
+      <w:proofErr w:type="spellEnd"/>
+      <w:r>
+        <w:rPr>
+          <w:color w:val="92D050"/>
+        </w:rPr>
         <w:t>.</w:t>
       </w:r>
     </w:p>
@@ -3755,16 +3717,28 @@
           <w:numId w:val="5"/>
         </w:numPr>
         <w:spacing w:after="0" w:line="100" w:lineRule="atLeast"/>
-      </w:pPr>
-      <w:r>
+        <w:rPr>
+          <w:color w:val="92D050"/>
+        </w:rPr>
+      </w:pPr>
+      <w:r>
+        <w:rPr>
+          <w:color w:val="92D050"/>
+        </w:rPr>
         <w:t xml:space="preserve">If no exception is thrown at line1, then the whole method will end up throwing </w:t>
       </w:r>
       <w:proofErr w:type="spellStart"/>
       <w:r>
+        <w:rPr>
+          <w:color w:val="92D050"/>
+        </w:rPr>
         <w:t>CloneNotSupportedException</w:t>
       </w:r>
       <w:proofErr w:type="spellEnd"/>
       <w:r>
+        <w:rPr>
+          <w:color w:val="92D050"/>
+        </w:rPr>
         <w:t>.</w:t>
       </w:r>
     </w:p>
@@ -3785,10 +3759,7 @@
       </w:r>
       <w:proofErr w:type="spellEnd"/>
       <w:r>
-        <w:t xml:space="preserve"> gets </w:t>
-      </w:r>
-      <w:r>
-        <w:t xml:space="preserve">thrown at line1, then the whole method will end up throwing </w:t>
+        <w:t xml:space="preserve"> gets thrown at line1, then the whole method will end up throwing </w:t>
       </w:r>
       <w:proofErr w:type="spellStart"/>
       <w:r>
@@ -3800,32 +3771,48 @@
       </w:r>
     </w:p>
     <w:p/>
+    <w:p>
+      <w:r>
+        <w:t xml:space="preserve">Link: </w:t>
+      </w:r>
+      <w:hyperlink r:id="rId6" w:history="1">
+        <w:r>
+          <w:rPr>
+            <w:rStyle w:val="Hyperlink"/>
+          </w:rPr>
+          <w:t>https://coderanch.com/t/262171/certification/Exception</w:t>
+        </w:r>
+      </w:hyperlink>
+    </w:p>
+    <w:p>
+      <w:bookmarkStart w:id="0" w:name="_GoBack"/>
+      <w:bookmarkEnd w:id="0"/>
+    </w:p>
+    <w:p>
+      <w:pPr>
+        <w:rPr>
+          <w:color w:val="FF0000"/>
+        </w:rPr>
+      </w:pPr>
+      <w:r>
+        <w:rPr>
+          <w:color w:val="FF0000"/>
+        </w:rPr>
+        <w:t>--------------------------------------------------------------------------------------------------------------------------------</w:t>
+      </w:r>
+    </w:p>
+    <w:p>
+      <w:r>
+        <w:t xml:space="preserve">Q7: What will following code print when </w:t>
+      </w:r>
+      <w:proofErr w:type="gramStart"/>
+      <w:r>
+        <w:t>run.?</w:t>
+      </w:r>
+      <w:proofErr w:type="gramEnd"/>
+    </w:p>
     <w:p/>
     <w:p>
-      <w:pPr>
-        <w:rPr>
-          <w:color w:val="FF0000"/>
-        </w:rPr>
-      </w:pPr>
-      <w:r>
-        <w:rPr>
-          <w:color w:val="FF0000"/>
-        </w:rPr>
-        <w:t>--------------------------------------------------------------------------------------------------------------------------------</w:t>
-      </w:r>
-    </w:p>
-    <w:p>
-      <w:r>
-        <w:t xml:space="preserve">Q7: What will following code print when </w:t>
-      </w:r>
-      <w:proofErr w:type="gramStart"/>
-      <w:r>
-        <w:t>run.?</w:t>
-      </w:r>
-      <w:proofErr w:type="gramEnd"/>
-    </w:p>
-    <w:p/>
-    <w:p>
       <w:proofErr w:type="gramStart"/>
       <w:r>
         <w:t>public</w:t>
@@ -4029,6 +4016,7 @@
     </w:p>
     <w:p>
       <w:r>
+        <w:lastRenderedPageBreak/>
         <w:t xml:space="preserve"> </w:t>
       </w:r>
       <w:proofErr w:type="gramStart"/>
@@ -4042,7 +4030,6 @@
     </w:p>
     <w:p>
       <w:r>
-        <w:lastRenderedPageBreak/>
         <w:t xml:space="preserve"> {</w:t>
       </w:r>
     </w:p>
@@ -4146,10 +4133,7 @@
       </w:r>
       <w:proofErr w:type="gramEnd"/>
       <w:r>
-        <w:t xml:space="preserve">Exception e){ </w:t>
-      </w:r>
-      <w:r>
-        <w:t>}</w:t>
+        <w:t>Exception e){ }</w:t>
       </w:r>
     </w:p>
     <w:p>
@@ -4183,8 +4167,14 @@
           <w:numId w:val="6"/>
         </w:numPr>
         <w:spacing w:after="0" w:line="100" w:lineRule="atLeast"/>
-      </w:pPr>
-      <w:r>
+        <w:rPr>
+          <w:color w:val="92D050"/>
+        </w:rPr>
+      </w:pPr>
+      <w:r>
+        <w:rPr>
+          <w:color w:val="92D050"/>
+        </w:rPr>
         <w:t>1</w:t>
       </w:r>
     </w:p>
@@ -4237,6 +4227,19 @@
       </w:r>
     </w:p>
     <w:p/>
+    <w:p>
+      <w:r>
+        <w:t xml:space="preserve">Link: </w:t>
+      </w:r>
+      <w:hyperlink r:id="rId7" w:history="1">
+        <w:r>
+          <w:rPr>
+            <w:rStyle w:val="Hyperlink"/>
+          </w:rPr>
+          <w:t>https://coderanch.com/t/235733/certification/Jq-ID</w:t>
+        </w:r>
+      </w:hyperlink>
+    </w:p>
     <w:p/>
     <w:p>
       <w:pPr>
@@ -4263,14 +4266,12 @@
     </w:p>
     <w:p>
       <w:r>
-        <w:t xml:space="preserve">What is the correct way to declare that method so that it </w:t>
-      </w:r>
-      <w:r>
-        <w:t>indicates that it expects the caller to handle that exception?</w:t>
-      </w:r>
-    </w:p>
-    <w:p>
-      <w:r>
+        <w:t>What is the correct way to declare that method so that it indicates that it expects the caller to handle that exception?</w:t>
+      </w:r>
+    </w:p>
+    <w:p>
+      <w:r>
+        <w:lastRenderedPageBreak/>
         <w:t>Please select 2 options.</w:t>
       </w:r>
     </w:p>
@@ -4312,7 +4313,6 @@
         <w:spacing w:after="0" w:line="100" w:lineRule="atLeast"/>
       </w:pPr>
       <w:r>
-        <w:lastRenderedPageBreak/>
         <w:t>public void method1() throw new Exception</w:t>
       </w:r>
     </w:p>
@@ -4337,10 +4337,7 @@
         <w:spacing w:after="0" w:line="100" w:lineRule="atLeast"/>
       </w:pPr>
       <w:r>
-        <w:t>public voi</w:t>
-      </w:r>
-      <w:r>
-        <w:t>d method1()</w:t>
+        <w:t>public void method1()</w:t>
       </w:r>
     </w:p>
     <w:p/>
@@ -4641,6 +4638,7 @@
     </w:p>
     <w:p>
       <w:r>
+        <w:lastRenderedPageBreak/>
         <w:t xml:space="preserve">   // </w:t>
       </w:r>
       <w:proofErr w:type="spellStart"/>
@@ -4675,7 +4673,6 @@
     </w:p>
     <w:p>
       <w:r>
-        <w:lastRenderedPageBreak/>
         <w:t xml:space="preserve">   {</w:t>
       </w:r>
     </w:p>
@@ -4749,13 +4746,7 @@
         <w:rPr>
           <w:color w:val="92D050"/>
         </w:rPr>
-        <w:t>T</w:t>
-      </w:r>
-      <w:r>
-        <w:rPr>
-          <w:color w:val="92D050"/>
-        </w:rPr>
-        <w:t>he program will print 'm1 Starts'.</w:t>
+        <w:t>The program will print 'm1 Starts'.</w:t>
       </w:r>
     </w:p>
     <w:p>
@@ -4823,7 +4814,7 @@
       <w:r>
         <w:t xml:space="preserve">Link: </w:t>
       </w:r>
-      <w:hyperlink r:id="rId6" w:history="1">
+      <w:hyperlink r:id="rId8" w:history="1">
         <w:r>
           <w:rPr>
             <w:rStyle w:val="Hyperlink"/>
@@ -4853,10 +4844,7 @@
     </w:p>
     <w:p>
       <w:r>
-        <w:t>What will</w:t>
-      </w:r>
-      <w:r>
-        <w:t xml:space="preserve"> happen when the following program is compiled and run?</w:t>
+        <w:t>What will happen when the following program is compiled and run?</w:t>
       </w:r>
     </w:p>
     <w:p>
@@ -4959,6 +4947,7 @@
     </w:p>
     <w:p>
       <w:r>
+        <w:lastRenderedPageBreak/>
         <w:t xml:space="preserve">    }</w:t>
       </w:r>
     </w:p>
@@ -4969,7 +4958,6 @@
     </w:p>
     <w:p>
       <w:r>
-        <w:lastRenderedPageBreak/>
         <w:t xml:space="preserve">    </w:t>
       </w:r>
       <w:proofErr w:type="gramStart"/>
@@ -5119,7 +5107,7 @@
       <w:r>
         <w:t xml:space="preserve">Link: </w:t>
       </w:r>
-      <w:hyperlink r:id="rId7" w:history="1">
+      <w:hyperlink r:id="rId9" w:history="1">
         <w:r>
           <w:rPr>
             <w:rStyle w:val="Hyperlink"/>
@@ -5928,15 +5916,13 @@
     </w:p>
     <w:p>
       <w:r>
-        <w:t xml:space="preserve">Given the following program, which </w:t>
-      </w:r>
-      <w:r>
-        <w:t>of these statements are true?</w:t>
-      </w:r>
-    </w:p>
-    <w:p>
-      <w:proofErr w:type="gramStart"/>
-      <w:r>
+        <w:t>Given the following program, which of these statements are true?</w:t>
+      </w:r>
+    </w:p>
+    <w:p>
+      <w:proofErr w:type="gramStart"/>
+      <w:r>
+        <w:lastRenderedPageBreak/>
         <w:t>public</w:t>
       </w:r>
       <w:proofErr w:type="gramEnd"/>
@@ -5956,7 +5942,6 @@
     </w:p>
     <w:p>
       <w:r>
-        <w:lastRenderedPageBreak/>
         <w:t xml:space="preserve">   </w:t>
       </w:r>
       <w:proofErr w:type="gramStart"/>
@@ -6098,12 +6083,7 @@
       <w:proofErr w:type="spellStart"/>
       <w:proofErr w:type="gramStart"/>
       <w:r>
-        <w:t>System.</w:t>
-      </w:r>
-      <w:bookmarkStart w:id="0" w:name="_GoBack"/>
-      <w:bookmarkEnd w:id="0"/>
-      <w:r>
-        <w:t>out.println</w:t>
+        <w:t>System.out.println</w:t>
       </w:r>
       <w:proofErr w:type="spellEnd"/>
       <w:r>
@@ -6155,10 +6135,7 @@
         <w:spacing w:after="0" w:line="100" w:lineRule="atLeast"/>
       </w:pPr>
       <w:r>
-        <w:t>If run with one argu</w:t>
-      </w:r>
-      <w:r>
-        <w:t>ment, the program will only print 'The end'.</w:t>
+        <w:t>If run with one argument, the program will only print 'The end'.</w:t>
       </w:r>
     </w:p>
     <w:p>
@@ -6228,10 +6205,7 @@
     </w:p>
     <w:p>
       <w:r>
-        <w:t>What will b</w:t>
-      </w:r>
-      <w:r>
-        <w:t>e the output when the following code is compiled and run?</w:t>
+        <w:t>What will be the output when the following code is compiled and run?</w:t>
       </w:r>
     </w:p>
     <w:p/>
@@ -6243,7 +6217,6 @@
     <w:p>
       <w:proofErr w:type="gramStart"/>
       <w:r>
-        <w:lastRenderedPageBreak/>
         <w:t>class</w:t>
       </w:r>
       <w:proofErr w:type="gramEnd"/>
@@ -6589,7 +6562,6 @@
     </w:p>
     <w:p>
       <w:r>
-        <w:lastRenderedPageBreak/>
         <w:t>Q13</w:t>
       </w:r>
     </w:p>
@@ -6632,10 +6604,7 @@
         <w:spacing w:after="0" w:line="100" w:lineRule="atLeast"/>
       </w:pPr>
       <w:r>
-        <w:t xml:space="preserve">An overriding method must declare that it throws the </w:t>
-      </w:r>
-      <w:r>
-        <w:t>same exception classes as the method it overrides.</w:t>
+        <w:t>An overriding method must declare that it throws the same exception classes as the method it overrides.</w:t>
       </w:r>
     </w:p>
     <w:p>
@@ -6645,8 +6614,14 @@
           <w:numId w:val="12"/>
         </w:numPr>
         <w:spacing w:after="0" w:line="100" w:lineRule="atLeast"/>
-      </w:pPr>
-      <w:r>
+        <w:rPr>
+          <w:color w:val="92D050"/>
+        </w:rPr>
+      </w:pPr>
+      <w:r>
+        <w:rPr>
+          <w:color w:val="92D050"/>
+        </w:rPr>
         <w:t>The main method of a program can declare that it throws checked exceptions.</w:t>
       </w:r>
     </w:p>
@@ -6657,8 +6632,14 @@
           <w:numId w:val="12"/>
         </w:numPr>
         <w:spacing w:after="0" w:line="100" w:lineRule="atLeast"/>
-      </w:pPr>
-      <w:r>
+        <w:rPr>
+          <w:color w:val="92D050"/>
+        </w:rPr>
+      </w:pPr>
+      <w:r>
+        <w:rPr>
+          <w:color w:val="92D050"/>
+        </w:rPr>
         <w:t>A method declaring that it throws a certain exception class may throw instances of any subclass of that exception class.</w:t>
       </w:r>
     </w:p>
@@ -6676,11 +6657,29 @@
       </w:r>
       <w:proofErr w:type="gramEnd"/>
       <w:r>
-        <w:t xml:space="preserve"> </w:t>
-      </w:r>
-      <w:r>
-        <w:t>blocks are executed if and only if an exception gets thrown while inside the corresponding try block.</w:t>
-      </w:r>
+        <w:t xml:space="preserve"> blocks are executed if and only if an exception gets thrown while inside the corresponding try block.</w:t>
+      </w:r>
+    </w:p>
+    <w:p>
+      <w:pPr>
+        <w:spacing w:after="0" w:line="100" w:lineRule="atLeast"/>
+      </w:pPr>
+    </w:p>
+    <w:p>
+      <w:pPr>
+        <w:spacing w:after="0" w:line="100" w:lineRule="atLeast"/>
+      </w:pPr>
+      <w:r>
+        <w:t xml:space="preserve">Link: </w:t>
+      </w:r>
+      <w:hyperlink r:id="rId10" w:history="1">
+        <w:r>
+          <w:rPr>
+            <w:rStyle w:val="Hyperlink"/>
+          </w:rPr>
+          <w:t>http://javaqcm.blogspot.com/2015/05/exceptions-qcm1-answered.html</w:t>
+        </w:r>
+      </w:hyperlink>
     </w:p>
     <w:p/>
     <w:p/>
@@ -6765,20 +6764,14 @@
         <w:rPr>
           <w:lang w:val="nb-NO"/>
         </w:rPr>
-        <w:t xml:space="preserve">      for(int i = 0; i&lt; args.length; i++</w:t>
-      </w:r>
+        <w:t xml:space="preserve">      for(int i = 0; i&lt; args.length; i++)</w:t>
+      </w:r>
+    </w:p>
+    <w:p>
       <w:r>
         <w:rPr>
           <w:lang w:val="nb-NO"/>
         </w:rPr>
-        <w:t>)</w:t>
-      </w:r>
-    </w:p>
-    <w:p>
-      <w:r>
-        <w:rPr>
-          <w:lang w:val="nb-NO"/>
-        </w:rPr>
         <w:t xml:space="preserve">      </w:t>
       </w:r>
       <w:r>
@@ -6831,6 +6824,7 @@
     </w:p>
     <w:p>
       <w:r>
+        <w:lastRenderedPageBreak/>
         <w:t>}</w:t>
       </w:r>
     </w:p>
@@ -6852,7 +6846,6 @@
     <w:p>
       <w:proofErr w:type="gramStart"/>
       <w:r>
-        <w:lastRenderedPageBreak/>
         <w:t>b</w:t>
       </w:r>
       <w:proofErr w:type="gramEnd"/>
@@ -6953,10 +6946,7 @@
         <w:spacing w:after="0" w:line="100" w:lineRule="atLeast"/>
       </w:pPr>
       <w:r>
-        <w:t xml:space="preserve">It will not print </w:t>
-      </w:r>
-      <w:r>
-        <w:t>anything on option a.</w:t>
+        <w:t>It will not print anything on option a.</w:t>
       </w:r>
     </w:p>
     <w:p/>
@@ -7120,6 +7110,7 @@
     </w:p>
     <w:p>
       <w:r>
+        <w:lastRenderedPageBreak/>
         <w:t xml:space="preserve">       </w:t>
       </w:r>
       <w:proofErr w:type="spellStart"/>
@@ -7156,7 +7147,6 @@
     </w:p>
     <w:p>
       <w:r>
-        <w:lastRenderedPageBreak/>
         <w:t>}</w:t>
       </w:r>
     </w:p>
@@ -7175,10 +7165,7 @@
         <w:spacing w:after="0" w:line="100" w:lineRule="atLeast"/>
       </w:pPr>
       <w:r>
-        <w:t>It will pr</w:t>
-      </w:r>
-      <w:r>
-        <w:t>int C and B, in that order.</w:t>
+        <w:t>It will print C and B, in that order.</w:t>
       </w:r>
     </w:p>
     <w:p>
@@ -7200,8 +7187,14 @@
           <w:numId w:val="14"/>
         </w:numPr>
         <w:spacing w:after="0" w:line="100" w:lineRule="atLeast"/>
-      </w:pPr>
-      <w:r>
+        <w:rPr>
+          <w:color w:val="92D050"/>
+        </w:rPr>
+      </w:pPr>
+      <w:r>
+        <w:rPr>
+          <w:color w:val="92D050"/>
+        </w:rPr>
         <w:t>It will print B and throw Exception.</w:t>
       </w:r>
     </w:p>
@@ -7228,6 +7221,32 @@
       <w:r>
         <w:t>Compile time error.</w:t>
       </w:r>
+    </w:p>
+    <w:p>
+      <w:pPr>
+        <w:spacing w:after="0" w:line="100" w:lineRule="atLeast"/>
+      </w:pPr>
+    </w:p>
+    <w:p>
+      <w:pPr>
+        <w:spacing w:after="0" w:line="100" w:lineRule="atLeast"/>
+      </w:pPr>
+      <w:r>
+        <w:t xml:space="preserve">Link: </w:t>
+      </w:r>
+      <w:hyperlink r:id="rId11" w:history="1">
+        <w:r>
+          <w:rPr>
+            <w:rStyle w:val="Hyperlink"/>
+          </w:rPr>
+          <w:t>https://coderanch.com/t/498290/certification/compilation-error</w:t>
+        </w:r>
+      </w:hyperlink>
+    </w:p>
+    <w:p>
+      <w:pPr>
+        <w:spacing w:after="0" w:line="100" w:lineRule="atLeast"/>
+      </w:pPr>
     </w:p>
     <w:p/>
     <w:p>

--- a/Exception Handling 15 MCQ/ExceptionHandling.docx
+++ b/Exception Handling 15 MCQ/ExceptionHandling.docx
@@ -1,6 +1,6 @@
 
 <file path=word/document.xml><?xml version="1.0" encoding="utf-8"?>
-<w:document xmlns:wpc="http://schemas.microsoft.com/office/word/2010/wordprocessingCanvas" xmlns:mc="http://schemas.openxmlformats.org/markup-compatibility/2006" xmlns:o="urn:schemas-microsoft-com:office:office" xmlns:r="http://schemas.openxmlformats.org/officeDocument/2006/relationships" xmlns:m="http://schemas.openxmlformats.org/officeDocument/2006/math" xmlns:v="urn:schemas-microsoft-com:vml" xmlns:wp14="http://schemas.microsoft.com/office/word/2010/wordprocessingDrawing" xmlns:wp="http://schemas.openxmlformats.org/drawingml/2006/wordprocessingDrawing" xmlns:w10="urn:schemas-microsoft-com:office:word" xmlns:w="http://schemas.openxmlformats.org/wordprocessingml/2006/main" xmlns:w14="http://schemas.microsoft.com/office/word/2010/wordml" xmlns:w15="http://schemas.microsoft.com/office/word/2012/wordml" xmlns:wpg="http://schemas.microsoft.com/office/word/2010/wordprocessingGroup" xmlns:wpi="http://schemas.microsoft.com/office/word/2010/wordprocessingInk" xmlns:wne="http://schemas.microsoft.com/office/word/2006/wordml" xmlns:wps="http://schemas.microsoft.com/office/word/2010/wordprocessingShape" mc:Ignorable="w14 w15 wp14">
+<w:document xmlns:wpc="http://schemas.microsoft.com/office/word/2010/wordprocessingCanvas" xmlns:mc="http://schemas.openxmlformats.org/markup-compatibility/2006" xmlns:o="urn:schemas-microsoft-com:office:office" xmlns:r="http://schemas.openxmlformats.org/officeDocument/2006/relationships" xmlns:m="http://schemas.openxmlformats.org/officeDocument/2006/math" xmlns:v="urn:schemas-microsoft-com:vml" xmlns:wp14="http://schemas.microsoft.com/office/word/2010/wordprocessingDrawing" xmlns:wp="http://schemas.openxmlformats.org/drawingml/2006/wordprocessingDrawing" xmlns:w10="urn:schemas-microsoft-com:office:word" xmlns:w="http://schemas.openxmlformats.org/wordprocessingml/2006/main" xmlns:w14="http://schemas.microsoft.com/office/word/2010/wordml" xmlns:wpg="http://schemas.microsoft.com/office/word/2010/wordprocessingGroup" xmlns:wpi="http://schemas.microsoft.com/office/word/2010/wordprocessingInk" xmlns:wne="http://schemas.microsoft.com/office/word/2006/wordml" xmlns:wps="http://schemas.microsoft.com/office/word/2010/wordprocessingShape" mc:Ignorable="w14 wp14">
   <w:body>
     <w:p/>
     <w:p>
@@ -592,7 +592,7 @@
       <w:r>
         <w:t xml:space="preserve">Link: </w:t>
       </w:r>
-      <w:hyperlink r:id="rId5" w:history="1">
+      <w:hyperlink r:id="rId6" w:history="1">
         <w:r>
           <w:rPr>
             <w:rStyle w:val="Hyperlink"/>
@@ -1332,120 +1332,38 @@
           <w:sz w:val="24"/>
           <w:szCs w:val="24"/>
         </w:rPr>
-        <w:t xml:space="preserve"> </w:t>
-      </w:r>
-      <w:proofErr w:type="spellStart"/>
+        <w:t xml:space="preserve"> i=0; i&lt; 10; i++) {</w:t>
+      </w:r>
+    </w:p>
+    <w:p>
+      <w:pPr>
+        <w:pStyle w:val="HTMLPreformatted"/>
+      </w:pPr>
       <w:r>
         <w:rPr>
           <w:rFonts w:ascii="Times New Roman" w:hAnsi="Times New Roman"/>
           <w:sz w:val="24"/>
           <w:szCs w:val="24"/>
         </w:rPr>
-        <w:t>i</w:t>
-      </w:r>
-      <w:proofErr w:type="spellEnd"/>
+        <w:t xml:space="preserve">            </w:t>
+      </w:r>
+      <w:proofErr w:type="gramStart"/>
       <w:r>
         <w:rPr>
           <w:rFonts w:ascii="Times New Roman" w:hAnsi="Times New Roman"/>
           <w:sz w:val="24"/>
           <w:szCs w:val="24"/>
         </w:rPr>
-        <w:t xml:space="preserve">=0; </w:t>
-      </w:r>
-      <w:proofErr w:type="spellStart"/>
+        <w:t>if(</w:t>
+      </w:r>
+      <w:proofErr w:type="gramEnd"/>
       <w:r>
         <w:rPr>
           <w:rFonts w:ascii="Times New Roman" w:hAnsi="Times New Roman"/>
           <w:sz w:val="24"/>
           <w:szCs w:val="24"/>
         </w:rPr>
-        <w:t>i</w:t>
-      </w:r>
-      <w:proofErr w:type="spellEnd"/>
-      <w:r>
-        <w:rPr>
-          <w:rFonts w:ascii="Times New Roman" w:hAnsi="Times New Roman"/>
-          <w:sz w:val="24"/>
-          <w:szCs w:val="24"/>
-        </w:rPr>
-        <w:t xml:space="preserve">&lt; 10; </w:t>
-      </w:r>
-      <w:proofErr w:type="spellStart"/>
-      <w:r>
-        <w:rPr>
-          <w:rFonts w:ascii="Times New Roman" w:hAnsi="Times New Roman"/>
-          <w:sz w:val="24"/>
-          <w:szCs w:val="24"/>
-        </w:rPr>
-        <w:t>i</w:t>
-      </w:r>
-      <w:proofErr w:type="spellEnd"/>
-      <w:r>
-        <w:rPr>
-          <w:rFonts w:ascii="Times New Roman" w:hAnsi="Times New Roman"/>
-          <w:sz w:val="24"/>
-          <w:szCs w:val="24"/>
-        </w:rPr>
-        <w:t>++) {</w:t>
-      </w:r>
-    </w:p>
-    <w:p>
-      <w:pPr>
-        <w:pStyle w:val="HTMLPreformatted"/>
-      </w:pPr>
-      <w:r>
-        <w:rPr>
-          <w:rFonts w:ascii="Times New Roman" w:hAnsi="Times New Roman"/>
-          <w:sz w:val="24"/>
-          <w:szCs w:val="24"/>
-        </w:rPr>
-        <w:t xml:space="preserve">            </w:t>
-      </w:r>
-      <w:proofErr w:type="gramStart"/>
-      <w:r>
-        <w:rPr>
-          <w:rFonts w:ascii="Times New Roman" w:hAnsi="Times New Roman"/>
-          <w:sz w:val="24"/>
-          <w:szCs w:val="24"/>
-        </w:rPr>
-        <w:t>if(</w:t>
-      </w:r>
-      <w:proofErr w:type="spellStart"/>
-      <w:proofErr w:type="gramEnd"/>
-      <w:r>
-        <w:rPr>
-          <w:rFonts w:ascii="Times New Roman" w:hAnsi="Times New Roman"/>
-          <w:sz w:val="24"/>
-          <w:szCs w:val="24"/>
-        </w:rPr>
-        <w:t>i</w:t>
-      </w:r>
-      <w:proofErr w:type="spellEnd"/>
-      <w:r>
-        <w:rPr>
-          <w:rFonts w:ascii="Times New Roman" w:hAnsi="Times New Roman"/>
-          <w:sz w:val="24"/>
-          <w:szCs w:val="24"/>
-        </w:rPr>
-        <w:t xml:space="preserve"> == k) throw new Exception("Index of k is "+</w:t>
-      </w:r>
-      <w:proofErr w:type="spellStart"/>
-      <w:r>
-        <w:rPr>
-          <w:rFonts w:ascii="Times New Roman" w:hAnsi="Times New Roman"/>
-          <w:sz w:val="24"/>
-          <w:szCs w:val="24"/>
-        </w:rPr>
-        <w:t>i</w:t>
-      </w:r>
-      <w:proofErr w:type="spellEnd"/>
-      <w:r>
-        <w:rPr>
-          <w:rFonts w:ascii="Times New Roman" w:hAnsi="Times New Roman"/>
-          <w:sz w:val="24"/>
-          <w:szCs w:val="24"/>
-        </w:rPr>
-        <w:t xml:space="preserve">); </w:t>
+        <w:t xml:space="preserve">i == k) throw new Exception("Index of k is "+i); </w:t>
       </w:r>
       <w:r>
         <w:rPr>
@@ -1913,14 +1831,8 @@
           <w:numId w:val="2"/>
         </w:numPr>
         <w:spacing w:after="0" w:line="100" w:lineRule="atLeast"/>
-        <w:rPr>
-          <w:color w:val="92D050"/>
-        </w:rPr>
-      </w:pPr>
-      <w:r>
-        <w:rPr>
-          <w:color w:val="92D050"/>
-        </w:rPr>
+      </w:pPr>
+      <w:r>
         <w:t>This will compile and run without any errors or exception.</w:t>
       </w:r>
     </w:p>
@@ -1955,8 +1867,14 @@
           <w:numId w:val="2"/>
         </w:numPr>
         <w:spacing w:after="0" w:line="100" w:lineRule="atLeast"/>
-      </w:pPr>
-      <w:r>
+        <w:rPr>
+          <w:color w:val="70AD47" w:themeColor="accent6"/>
+        </w:rPr>
+      </w:pPr>
+      <w:r>
+        <w:rPr>
+          <w:color w:val="70AD47" w:themeColor="accent6"/>
+        </w:rPr>
         <w:t>This will compile if 'throws Exception' is added at line //2 as well as //4</w:t>
       </w:r>
     </w:p>
@@ -2094,13 +2012,11 @@
       </w:r>
       <w:proofErr w:type="gramEnd"/>
       <w:r>
-        <w:t xml:space="preserve"> MyException2 extends </w:t>
-      </w:r>
-      <w:proofErr w:type="spellStart"/>
-      <w:r>
-        <w:t>MyException</w:t>
-      </w:r>
-      <w:proofErr w:type="spellEnd"/>
+        <w:t xml:space="preserve"> MyException2 extends MyException</w:t>
+      </w:r>
+      <w:r>
+        <w:t>1</w:t>
+      </w:r>
       <w:r>
         <w:t>{}</w:t>
       </w:r>
@@ -3286,18 +3202,30 @@
           <w:numId w:val="4"/>
         </w:numPr>
         <w:spacing w:after="0" w:line="100" w:lineRule="atLeast"/>
-      </w:pPr>
-      <w:r>
+        <w:rPr>
+          <w:color w:val="70AD47" w:themeColor="accent6"/>
+        </w:rPr>
+      </w:pPr>
+      <w:r>
+        <w:rPr>
+          <w:color w:val="70AD47" w:themeColor="accent6"/>
+        </w:rPr>
         <w:t xml:space="preserve">The method calling this method will either have to catch these 2 exceptions or declare them in </w:t>
       </w:r>
       <w:proofErr w:type="spellStart"/>
       <w:proofErr w:type="gramStart"/>
       <w:r>
+        <w:rPr>
+          <w:color w:val="70AD47" w:themeColor="accent6"/>
+        </w:rPr>
         <w:t>it's</w:t>
       </w:r>
       <w:proofErr w:type="spellEnd"/>
       <w:proofErr w:type="gramEnd"/>
       <w:r>
+        <w:rPr>
+          <w:color w:val="70AD47" w:themeColor="accent6"/>
+        </w:rPr>
         <w:t xml:space="preserve"> throws clause.</w:t>
       </w:r>
     </w:p>
@@ -3328,24 +3256,42 @@
           <w:numId w:val="4"/>
         </w:numPr>
         <w:spacing w:after="0" w:line="100" w:lineRule="atLeast"/>
-      </w:pPr>
-      <w:r>
+        <w:rPr>
+          <w:color w:val="70AD47" w:themeColor="accent6"/>
+        </w:rPr>
+      </w:pPr>
+      <w:r>
+        <w:rPr>
+          <w:color w:val="70AD47" w:themeColor="accent6"/>
+        </w:rPr>
         <w:t xml:space="preserve">It must declare 'throws </w:t>
       </w:r>
       <w:proofErr w:type="spellStart"/>
       <w:r>
+        <w:rPr>
+          <w:color w:val="70AD47" w:themeColor="accent6"/>
+        </w:rPr>
         <w:t>ArrayIndexOutOfBoundsException</w:t>
       </w:r>
       <w:proofErr w:type="spellEnd"/>
       <w:r>
+        <w:rPr>
+          <w:color w:val="70AD47" w:themeColor="accent6"/>
+        </w:rPr>
         <w:t xml:space="preserve">, </w:t>
       </w:r>
       <w:proofErr w:type="spellStart"/>
       <w:r>
+        <w:rPr>
+          <w:color w:val="70AD47" w:themeColor="accent6"/>
+        </w:rPr>
         <w:t>StringIndexOutOfBoundsException</w:t>
       </w:r>
       <w:proofErr w:type="spellEnd"/>
       <w:r>
+        <w:rPr>
+          <w:color w:val="70AD47" w:themeColor="accent6"/>
+        </w:rPr>
         <w:t>'</w:t>
       </w:r>
     </w:p>
@@ -3356,16 +3302,28 @@
           <w:numId w:val="4"/>
         </w:numPr>
         <w:spacing w:after="0" w:line="100" w:lineRule="atLeast"/>
-      </w:pPr>
-      <w:r>
+        <w:rPr>
+          <w:color w:val="70AD47" w:themeColor="accent6"/>
+        </w:rPr>
+      </w:pPr>
+      <w:r>
+        <w:rPr>
+          <w:color w:val="70AD47" w:themeColor="accent6"/>
+        </w:rPr>
         <w:t xml:space="preserve">It is ok if it declares just 'throws </w:t>
       </w:r>
       <w:proofErr w:type="spellStart"/>
       <w:r>
+        <w:rPr>
+          <w:color w:val="70AD47" w:themeColor="accent6"/>
+        </w:rPr>
         <w:t>IndexOutOfBoundsException</w:t>
       </w:r>
       <w:proofErr w:type="spellEnd"/>
       <w:r>
+        <w:rPr>
+          <w:color w:val="70AD47" w:themeColor="accent6"/>
+        </w:rPr>
         <w:t>'</w:t>
       </w:r>
     </w:p>
@@ -3775,19 +3733,28 @@
       <w:r>
         <w:t xml:space="preserve">Link: </w:t>
       </w:r>
-      <w:hyperlink r:id="rId6" w:history="1">
+      <w:hyperlink r:id="rId7" w:history="1">
         <w:r>
           <w:rPr>
             <w:rStyle w:val="Hyperlink"/>
           </w:rPr>
-          <w:t>https://coderanch.com/t/262171/certification/Exception</w:t>
+          <w:t>https://</w:t>
+        </w:r>
+        <w:r>
+          <w:rPr>
+            <w:rStyle w:val="Hyperlink"/>
+          </w:rPr>
+          <w:t>c</w:t>
+        </w:r>
+        <w:r>
+          <w:rPr>
+            <w:rStyle w:val="Hyperlink"/>
+          </w:rPr>
+          <w:t>oderanch.com/t/262171/certification/Exception</w:t>
         </w:r>
       </w:hyperlink>
     </w:p>
-    <w:p>
-      <w:bookmarkStart w:id="0" w:name="_GoBack"/>
-      <w:bookmarkEnd w:id="0"/>
-    </w:p>
+    <w:p/>
     <w:p>
       <w:pPr>
         <w:rPr>
@@ -3928,15 +3895,7 @@
       </w:r>
       <w:proofErr w:type="spellEnd"/>
       <w:r>
-        <w:t xml:space="preserve"> </w:t>
-      </w:r>
-      <w:proofErr w:type="spellStart"/>
-      <w:r>
-        <w:t>i</w:t>
-      </w:r>
-      <w:proofErr w:type="spellEnd"/>
-      <w:r>
-        <w:t>)</w:t>
+        <w:t xml:space="preserve"> i)</w:t>
       </w:r>
     </w:p>
     <w:p>
@@ -3946,15 +3905,7 @@
     </w:p>
     <w:p>
       <w:r>
-        <w:t xml:space="preserve">   s += </w:t>
-      </w:r>
-      <w:proofErr w:type="spellStart"/>
-      <w:r>
-        <w:t>i</w:t>
-      </w:r>
-      <w:proofErr w:type="spellEnd"/>
-      <w:r>
-        <w:t>;</w:t>
+        <w:t xml:space="preserve">   s += i;</w:t>
       </w:r>
     </w:p>
     <w:p>
@@ -4231,7 +4182,7 @@
       <w:r>
         <w:t xml:space="preserve">Link: </w:t>
       </w:r>
-      <w:hyperlink r:id="rId7" w:history="1">
+      <w:hyperlink r:id="rId8" w:history="1">
         <w:r>
           <w:rPr>
             <w:rStyle w:val="Hyperlink"/>
@@ -4282,12 +4233,21 @@
           <w:numId w:val="7"/>
         </w:numPr>
         <w:spacing w:after="0" w:line="100" w:lineRule="atLeast"/>
-      </w:pPr>
-      <w:r>
+        <w:rPr>
+          <w:color w:val="70AD47" w:themeColor="accent6"/>
+        </w:rPr>
+      </w:pPr>
+      <w:r>
+        <w:rPr>
+          <w:color w:val="70AD47" w:themeColor="accent6"/>
+        </w:rPr>
         <w:t xml:space="preserve">public void method1() throws </w:t>
       </w:r>
       <w:proofErr w:type="spellStart"/>
       <w:r>
+        <w:rPr>
+          <w:color w:val="70AD47" w:themeColor="accent6"/>
+        </w:rPr>
         <w:t>Throwable</w:t>
       </w:r>
       <w:proofErr w:type="spellEnd"/>
@@ -4323,8 +4283,14 @@
           <w:numId w:val="7"/>
         </w:numPr>
         <w:spacing w:after="0" w:line="100" w:lineRule="atLeast"/>
-      </w:pPr>
-      <w:r>
+        <w:rPr>
+          <w:color w:val="70AD47" w:themeColor="accent6"/>
+        </w:rPr>
+      </w:pPr>
+      <w:r>
+        <w:rPr>
+          <w:color w:val="70AD47" w:themeColor="accent6"/>
+        </w:rPr>
         <w:t>public void method1() throws Exception</w:t>
       </w:r>
     </w:p>
@@ -4814,7 +4780,7 @@
       <w:r>
         <w:t xml:space="preserve">Link: </w:t>
       </w:r>
-      <w:hyperlink r:id="rId8" w:history="1">
+      <w:hyperlink r:id="rId9" w:history="1">
         <w:r>
           <w:rPr>
             <w:rStyle w:val="Hyperlink"/>
@@ -5107,7 +5073,7 @@
       <w:r>
         <w:t xml:space="preserve">Link: </w:t>
       </w:r>
-      <w:hyperlink r:id="rId9" w:history="1">
+      <w:hyperlink r:id="rId10" w:history="1">
         <w:r>
           <w:rPr>
             <w:rStyle w:val="Hyperlink"/>
@@ -6121,8 +6087,14 @@
           <w:numId w:val="10"/>
         </w:numPr>
         <w:spacing w:after="0" w:line="100" w:lineRule="atLeast"/>
-      </w:pPr>
-      <w:r>
+        <w:rPr>
+          <w:color w:val="70AD47" w:themeColor="accent6"/>
+        </w:rPr>
+      </w:pPr>
+      <w:r>
+        <w:rPr>
+          <w:color w:val="70AD47" w:themeColor="accent6"/>
+        </w:rPr>
         <w:t>If run with no arguments, the program will only print 'The end'.</w:t>
       </w:r>
     </w:p>
@@ -6145,16 +6117,28 @@
           <w:numId w:val="10"/>
         </w:numPr>
         <w:spacing w:after="0" w:line="100" w:lineRule="atLeast"/>
-      </w:pPr>
-      <w:r>
+        <w:rPr>
+          <w:color w:val="70AD47" w:themeColor="accent6"/>
+        </w:rPr>
+      </w:pPr>
+      <w:r>
+        <w:rPr>
+          <w:color w:val="70AD47" w:themeColor="accent6"/>
+        </w:rPr>
         <w:t>If run with one argument, the program will print 'Exception in Main' and '</w:t>
       </w:r>
       <w:proofErr w:type="gramStart"/>
       <w:r>
+        <w:rPr>
+          <w:color w:val="70AD47" w:themeColor="accent6"/>
+        </w:rPr>
         <w:t>The</w:t>
       </w:r>
       <w:proofErr w:type="gramEnd"/>
       <w:r>
+        <w:rPr>
+          <w:color w:val="70AD47" w:themeColor="accent6"/>
+        </w:rPr>
         <w:t xml:space="preserve"> end'.</w:t>
       </w:r>
     </w:p>
@@ -6497,8 +6481,14 @@
           <w:numId w:val="11"/>
         </w:numPr>
         <w:spacing w:after="0" w:line="100" w:lineRule="atLeast"/>
-      </w:pPr>
-      <w:r>
+        <w:rPr>
+          <w:color w:val="70AD47" w:themeColor="accent6"/>
+        </w:rPr>
+      </w:pPr>
+      <w:r>
+        <w:rPr>
+          <w:color w:val="70AD47" w:themeColor="accent6"/>
+        </w:rPr>
         <w:t>It will print E1 and Finally.</w:t>
       </w:r>
     </w:p>
@@ -6672,7 +6662,7 @@
       <w:r>
         <w:t xml:space="preserve">Link: </w:t>
       </w:r>
-      <w:hyperlink r:id="rId10" w:history="1">
+      <w:hyperlink r:id="rId11" w:history="1">
         <w:r>
           <w:rPr>
             <w:rStyle w:val="Hyperlink"/>
@@ -6801,15 +6791,7 @@
       </w:r>
       <w:proofErr w:type="spellEnd"/>
       <w:r>
-        <w:t>[</w:t>
-      </w:r>
-      <w:proofErr w:type="spellStart"/>
-      <w:r>
-        <w:t>i</w:t>
-      </w:r>
-      <w:proofErr w:type="spellEnd"/>
-      <w:r>
-        <w:t>]);</w:t>
+        <w:t>[i]);</w:t>
       </w:r>
     </w:p>
     <w:p>
@@ -6869,10 +6851,12 @@
       </w:r>
     </w:p>
     <w:p>
+      <w:bookmarkStart w:id="0" w:name="_GoBack"/>
       <w:r>
         <w:t>Please select 2 options</w:t>
       </w:r>
     </w:p>
+    <w:bookmarkEnd w:id="0"/>
     <w:p>
       <w:pPr>
         <w:numPr>
@@ -6932,8 +6916,14 @@
           <w:numId w:val="13"/>
         </w:numPr>
         <w:spacing w:after="0" w:line="100" w:lineRule="atLeast"/>
-      </w:pPr>
-      <w:r>
+        <w:rPr>
+          <w:color w:val="70AD47" w:themeColor="accent6"/>
+        </w:rPr>
+      </w:pPr>
+      <w:r>
+        <w:rPr>
+          <w:color w:val="70AD47" w:themeColor="accent6"/>
+        </w:rPr>
         <w:t>It will print 'param1 param2' on option c.</w:t>
       </w:r>
     </w:p>
@@ -6944,8 +6934,14 @@
           <w:numId w:val="13"/>
         </w:numPr>
         <w:spacing w:after="0" w:line="100" w:lineRule="atLeast"/>
-      </w:pPr>
-      <w:r>
+        <w:rPr>
+          <w:color w:val="70AD47" w:themeColor="accent6"/>
+        </w:rPr>
+      </w:pPr>
+      <w:r>
+        <w:rPr>
+          <w:color w:val="70AD47" w:themeColor="accent6"/>
+        </w:rPr>
         <w:t>It will not print anything on option a.</w:t>
       </w:r>
     </w:p>
@@ -7234,7 +7230,7 @@
       <w:r>
         <w:t xml:space="preserve">Link: </w:t>
       </w:r>
-      <w:hyperlink r:id="rId11" w:history="1">
+      <w:hyperlink r:id="rId12" w:history="1">
         <w:r>
           <w:rPr>
             <w:rStyle w:val="Hyperlink"/>
@@ -7268,8 +7264,8 @@
 </file>
 
 <file path=word/numbering.xml><?xml version="1.0" encoding="utf-8"?>
-<w:numbering xmlns:wpc="http://schemas.microsoft.com/office/word/2010/wordprocessingCanvas" xmlns:mc="http://schemas.openxmlformats.org/markup-compatibility/2006" xmlns:o="urn:schemas-microsoft-com:office:office" xmlns:r="http://schemas.openxmlformats.org/officeDocument/2006/relationships" xmlns:m="http://schemas.openxmlformats.org/officeDocument/2006/math" xmlns:v="urn:schemas-microsoft-com:vml" xmlns:wp14="http://schemas.microsoft.com/office/word/2010/wordprocessingDrawing" xmlns:wp="http://schemas.openxmlformats.org/drawingml/2006/wordprocessingDrawing" xmlns:w10="urn:schemas-microsoft-com:office:word" xmlns:w="http://schemas.openxmlformats.org/wordprocessingml/2006/main" xmlns:w14="http://schemas.microsoft.com/office/word/2010/wordml" xmlns:w15="http://schemas.microsoft.com/office/word/2012/wordml" xmlns:wpg="http://schemas.microsoft.com/office/word/2010/wordprocessingGroup" xmlns:wpi="http://schemas.microsoft.com/office/word/2010/wordprocessingInk" xmlns:wne="http://schemas.microsoft.com/office/word/2006/wordml" xmlns:wps="http://schemas.microsoft.com/office/word/2010/wordprocessingShape" mc:Ignorable="w14 w15 wp14">
-  <w:abstractNum w:abstractNumId="0" w15:restartNumberingAfterBreak="0">
+<w:numbering xmlns:wpc="http://schemas.microsoft.com/office/word/2010/wordprocessingCanvas" xmlns:mc="http://schemas.openxmlformats.org/markup-compatibility/2006" xmlns:o="urn:schemas-microsoft-com:office:office" xmlns:r="http://schemas.openxmlformats.org/officeDocument/2006/relationships" xmlns:m="http://schemas.openxmlformats.org/officeDocument/2006/math" xmlns:v="urn:schemas-microsoft-com:vml" xmlns:wp14="http://schemas.microsoft.com/office/word/2010/wordprocessingDrawing" xmlns:wp="http://schemas.openxmlformats.org/drawingml/2006/wordprocessingDrawing" xmlns:w10="urn:schemas-microsoft-com:office:word" xmlns:w="http://schemas.openxmlformats.org/wordprocessingml/2006/main" xmlns:w14="http://schemas.microsoft.com/office/word/2010/wordml" xmlns:wpg="http://schemas.microsoft.com/office/word/2010/wordprocessingGroup" xmlns:wpi="http://schemas.microsoft.com/office/word/2010/wordprocessingInk" xmlns:wne="http://schemas.microsoft.com/office/word/2006/wordml" xmlns:wps="http://schemas.microsoft.com/office/word/2010/wordprocessingShape" mc:Ignorable="w14 wp14">
+  <w:abstractNum w:abstractNumId="0">
     <w:nsid w:val="07655381"/>
     <w:multiLevelType w:val="multilevel"/>
     <w:tmpl w:val="7C86B4C8"/>
@@ -7355,7 +7351,7 @@
       </w:pPr>
     </w:lvl>
   </w:abstractNum>
-  <w:abstractNum w:abstractNumId="1" w15:restartNumberingAfterBreak="0">
+  <w:abstractNum w:abstractNumId="1">
     <w:nsid w:val="07D10D07"/>
     <w:multiLevelType w:val="multilevel"/>
     <w:tmpl w:val="0DF865AA"/>
@@ -7441,7 +7437,7 @@
       </w:pPr>
     </w:lvl>
   </w:abstractNum>
-  <w:abstractNum w:abstractNumId="2" w15:restartNumberingAfterBreak="0">
+  <w:abstractNum w:abstractNumId="2">
     <w:nsid w:val="08597773"/>
     <w:multiLevelType w:val="multilevel"/>
     <w:tmpl w:val="990CF648"/>
@@ -7527,7 +7523,7 @@
       </w:pPr>
     </w:lvl>
   </w:abstractNum>
-  <w:abstractNum w:abstractNumId="3" w15:restartNumberingAfterBreak="0">
+  <w:abstractNum w:abstractNumId="3">
     <w:nsid w:val="098739D2"/>
     <w:multiLevelType w:val="multilevel"/>
     <w:tmpl w:val="CED693A0"/>
@@ -7613,7 +7609,7 @@
       </w:pPr>
     </w:lvl>
   </w:abstractNum>
-  <w:abstractNum w:abstractNumId="4" w15:restartNumberingAfterBreak="0">
+  <w:abstractNum w:abstractNumId="4">
     <w:nsid w:val="11B16D4D"/>
     <w:multiLevelType w:val="multilevel"/>
     <w:tmpl w:val="E5A2083A"/>
@@ -7699,7 +7695,7 @@
       </w:pPr>
     </w:lvl>
   </w:abstractNum>
-  <w:abstractNum w:abstractNumId="5" w15:restartNumberingAfterBreak="0">
+  <w:abstractNum w:abstractNumId="5">
     <w:nsid w:val="34C35ADF"/>
     <w:multiLevelType w:val="multilevel"/>
     <w:tmpl w:val="E7D8F324"/>
@@ -7785,7 +7781,7 @@
       </w:pPr>
     </w:lvl>
   </w:abstractNum>
-  <w:abstractNum w:abstractNumId="6" w15:restartNumberingAfterBreak="0">
+  <w:abstractNum w:abstractNumId="6">
     <w:nsid w:val="387656CC"/>
     <w:multiLevelType w:val="multilevel"/>
     <w:tmpl w:val="28AE1B14"/>
@@ -7871,7 +7867,7 @@
       </w:pPr>
     </w:lvl>
   </w:abstractNum>
-  <w:abstractNum w:abstractNumId="7" w15:restartNumberingAfterBreak="0">
+  <w:abstractNum w:abstractNumId="7">
     <w:nsid w:val="4B316A45"/>
     <w:multiLevelType w:val="multilevel"/>
     <w:tmpl w:val="3E6AE512"/>
@@ -7957,7 +7953,7 @@
       </w:pPr>
     </w:lvl>
   </w:abstractNum>
-  <w:abstractNum w:abstractNumId="8" w15:restartNumberingAfterBreak="0">
+  <w:abstractNum w:abstractNumId="8">
     <w:nsid w:val="4C7E3E66"/>
     <w:multiLevelType w:val="multilevel"/>
     <w:tmpl w:val="42F64C2A"/>
@@ -8043,7 +8039,7 @@
       </w:pPr>
     </w:lvl>
   </w:abstractNum>
-  <w:abstractNum w:abstractNumId="9" w15:restartNumberingAfterBreak="0">
+  <w:abstractNum w:abstractNumId="9">
     <w:nsid w:val="52C2347F"/>
     <w:multiLevelType w:val="multilevel"/>
     <w:tmpl w:val="403CA63E"/>
@@ -8138,7 +8134,7 @@
       </w:pPr>
     </w:lvl>
   </w:abstractNum>
-  <w:abstractNum w:abstractNumId="10" w15:restartNumberingAfterBreak="0">
+  <w:abstractNum w:abstractNumId="10">
     <w:nsid w:val="545170BC"/>
     <w:multiLevelType w:val="multilevel"/>
     <w:tmpl w:val="702A54F0"/>
@@ -8224,7 +8220,7 @@
       </w:pPr>
     </w:lvl>
   </w:abstractNum>
-  <w:abstractNum w:abstractNumId="11" w15:restartNumberingAfterBreak="0">
+  <w:abstractNum w:abstractNumId="11">
     <w:nsid w:val="5F5F168D"/>
     <w:multiLevelType w:val="multilevel"/>
     <w:tmpl w:val="CAE4011A"/>
@@ -8310,7 +8306,7 @@
       </w:pPr>
     </w:lvl>
   </w:abstractNum>
-  <w:abstractNum w:abstractNumId="12" w15:restartNumberingAfterBreak="0">
+  <w:abstractNum w:abstractNumId="12">
     <w:nsid w:val="6A8C52C3"/>
     <w:multiLevelType w:val="multilevel"/>
     <w:tmpl w:val="AD004660"/>
@@ -8396,7 +8392,7 @@
       </w:pPr>
     </w:lvl>
   </w:abstractNum>
-  <w:abstractNum w:abstractNumId="13" w15:restartNumberingAfterBreak="0">
+  <w:abstractNum w:abstractNumId="13">
     <w:nsid w:val="763233D1"/>
     <w:multiLevelType w:val="multilevel"/>
     <w:tmpl w:val="1AE0864E"/>
@@ -8482,7 +8478,7 @@
       </w:pPr>
     </w:lvl>
   </w:abstractNum>
-  <w:abstractNum w:abstractNumId="14" w15:restartNumberingAfterBreak="0">
+  <w:abstractNum w:abstractNumId="14">
     <w:nsid w:val="7DE22DED"/>
     <w:multiLevelType w:val="multilevel"/>
     <w:tmpl w:val="1206E92C"/>
@@ -8617,7 +8613,7 @@
 </file>
 
 <file path=word/styles.xml><?xml version="1.0" encoding="utf-8"?>
-<w:styles xmlns:mc="http://schemas.openxmlformats.org/markup-compatibility/2006" xmlns:r="http://schemas.openxmlformats.org/officeDocument/2006/relationships" xmlns:w="http://schemas.openxmlformats.org/wordprocessingml/2006/main" xmlns:w14="http://schemas.microsoft.com/office/word/2010/wordml" xmlns:w15="http://schemas.microsoft.com/office/word/2012/wordml" mc:Ignorable="w14 w15">
+<w:styles xmlns:mc="http://schemas.openxmlformats.org/markup-compatibility/2006" xmlns:r="http://schemas.openxmlformats.org/officeDocument/2006/relationships" xmlns:w="http://schemas.openxmlformats.org/wordprocessingml/2006/main" xmlns:w14="http://schemas.microsoft.com/office/word/2010/wordml" mc:Ignorable="w14">
   <w:docDefaults>
     <w:rPrDefault>
       <w:rPr>
@@ -8633,378 +8629,144 @@
       </w:pPr>
     </w:pPrDefault>
   </w:docDefaults>
-  <w:latentStyles w:defLockedState="0" w:defUIPriority="99" w:defSemiHidden="0" w:defUnhideWhenUsed="0" w:defQFormat="0" w:count="371">
-    <w:lsdException w:name="Normal" w:uiPriority="0" w:qFormat="1"/>
-    <w:lsdException w:name="heading 1" w:uiPriority="9" w:qFormat="1"/>
-    <w:lsdException w:name="heading 2" w:semiHidden="1" w:uiPriority="9" w:unhideWhenUsed="1" w:qFormat="1"/>
-    <w:lsdException w:name="heading 3" w:semiHidden="1" w:uiPriority="9" w:unhideWhenUsed="1" w:qFormat="1"/>
-    <w:lsdException w:name="heading 4" w:semiHidden="1" w:uiPriority="9" w:unhideWhenUsed="1" w:qFormat="1"/>
-    <w:lsdException w:name="heading 5" w:semiHidden="1" w:uiPriority="9" w:unhideWhenUsed="1" w:qFormat="1"/>
-    <w:lsdException w:name="heading 6" w:semiHidden="1" w:uiPriority="9" w:unhideWhenUsed="1" w:qFormat="1"/>
-    <w:lsdException w:name="heading 7" w:semiHidden="1" w:uiPriority="9" w:unhideWhenUsed="1" w:qFormat="1"/>
-    <w:lsdException w:name="heading 8" w:semiHidden="1" w:uiPriority="9" w:unhideWhenUsed="1" w:qFormat="1"/>
-    <w:lsdException w:name="heading 9" w:semiHidden="1" w:uiPriority="9" w:unhideWhenUsed="1" w:qFormat="1"/>
-    <w:lsdException w:name="index 1" w:semiHidden="1" w:unhideWhenUsed="1"/>
-    <w:lsdException w:name="index 2" w:semiHidden="1" w:unhideWhenUsed="1"/>
-    <w:lsdException w:name="index 3" w:semiHidden="1" w:unhideWhenUsed="1"/>
-    <w:lsdException w:name="index 4" w:semiHidden="1" w:unhideWhenUsed="1"/>
-    <w:lsdException w:name="index 5" w:semiHidden="1" w:unhideWhenUsed="1"/>
-    <w:lsdException w:name="index 6" w:semiHidden="1" w:unhideWhenUsed="1"/>
-    <w:lsdException w:name="index 7" w:semiHidden="1" w:unhideWhenUsed="1"/>
-    <w:lsdException w:name="index 8" w:semiHidden="1" w:unhideWhenUsed="1"/>
-    <w:lsdException w:name="index 9" w:semiHidden="1" w:unhideWhenUsed="1"/>
-    <w:lsdException w:name="toc 1" w:semiHidden="1" w:uiPriority="39" w:unhideWhenUsed="1"/>
-    <w:lsdException w:name="toc 2" w:semiHidden="1" w:uiPriority="39" w:unhideWhenUsed="1"/>
-    <w:lsdException w:name="toc 3" w:semiHidden="1" w:uiPriority="39" w:unhideWhenUsed="1"/>
-    <w:lsdException w:name="toc 4" w:semiHidden="1" w:uiPriority="39" w:unhideWhenUsed="1"/>
-    <w:lsdException w:name="toc 5" w:semiHidden="1" w:uiPriority="39" w:unhideWhenUsed="1"/>
-    <w:lsdException w:name="toc 6" w:semiHidden="1" w:uiPriority="39" w:unhideWhenUsed="1"/>
-    <w:lsdException w:name="toc 7" w:semiHidden="1" w:uiPriority="39" w:unhideWhenUsed="1"/>
-    <w:lsdException w:name="toc 8" w:semiHidden="1" w:uiPriority="39" w:unhideWhenUsed="1"/>
-    <w:lsdException w:name="toc 9" w:semiHidden="1" w:uiPriority="39" w:unhideWhenUsed="1"/>
-    <w:lsdException w:name="Normal Indent" w:semiHidden="1" w:unhideWhenUsed="1"/>
-    <w:lsdException w:name="footnote text" w:semiHidden="1" w:unhideWhenUsed="1"/>
-    <w:lsdException w:name="annotation text" w:semiHidden="1" w:unhideWhenUsed="1"/>
-    <w:lsdException w:name="header" w:semiHidden="1" w:unhideWhenUsed="1"/>
-    <w:lsdException w:name="footer" w:semiHidden="1" w:unhideWhenUsed="1"/>
-    <w:lsdException w:name="index heading" w:semiHidden="1" w:unhideWhenUsed="1"/>
-    <w:lsdException w:name="caption" w:semiHidden="1" w:uiPriority="35" w:unhideWhenUsed="1" w:qFormat="1"/>
-    <w:lsdException w:name="table of figures" w:semiHidden="1" w:unhideWhenUsed="1"/>
-    <w:lsdException w:name="envelope address" w:semiHidden="1" w:unhideWhenUsed="1"/>
-    <w:lsdException w:name="envelope return" w:semiHidden="1" w:unhideWhenUsed="1"/>
-    <w:lsdException w:name="footnote reference" w:semiHidden="1" w:unhideWhenUsed="1"/>
-    <w:lsdException w:name="annotation reference" w:semiHidden="1" w:unhideWhenUsed="1"/>
-    <w:lsdException w:name="line number" w:semiHidden="1" w:unhideWhenUsed="1"/>
-    <w:lsdException w:name="page number" w:semiHidden="1" w:unhideWhenUsed="1"/>
-    <w:lsdException w:name="endnote reference" w:semiHidden="1" w:unhideWhenUsed="1"/>
-    <w:lsdException w:name="endnote text" w:semiHidden="1" w:unhideWhenUsed="1"/>
-    <w:lsdException w:name="table of authorities" w:semiHidden="1" w:unhideWhenUsed="1"/>
-    <w:lsdException w:name="macro" w:semiHidden="1" w:unhideWhenUsed="1"/>
-    <w:lsdException w:name="toa heading" w:semiHidden="1" w:unhideWhenUsed="1"/>
-    <w:lsdException w:name="List" w:semiHidden="1" w:unhideWhenUsed="1"/>
-    <w:lsdException w:name="List Bullet" w:semiHidden="1" w:unhideWhenUsed="1"/>
-    <w:lsdException w:name="List Number" w:semiHidden="1" w:unhideWhenUsed="1"/>
-    <w:lsdException w:name="List 2" w:semiHidden="1" w:unhideWhenUsed="1"/>
-    <w:lsdException w:name="List 3" w:semiHidden="1" w:unhideWhenUsed="1"/>
-    <w:lsdException w:name="List 4" w:semiHidden="1" w:unhideWhenUsed="1"/>
-    <w:lsdException w:name="List 5" w:semiHidden="1" w:unhideWhenUsed="1"/>
-    <w:lsdException w:name="List Bullet 2" w:semiHidden="1" w:unhideWhenUsed="1"/>
-    <w:lsdException w:name="List Bullet 3" w:semiHidden="1" w:unhideWhenUsed="1"/>
-    <w:lsdException w:name="List Bullet 4" w:semiHidden="1" w:unhideWhenUsed="1"/>
-    <w:lsdException w:name="List Bullet 5" w:semiHidden="1" w:unhideWhenUsed="1"/>
-    <w:lsdException w:name="List Number 2" w:semiHidden="1" w:unhideWhenUsed="1"/>
-    <w:lsdException w:name="List Number 3" w:semiHidden="1" w:unhideWhenUsed="1"/>
-    <w:lsdException w:name="List Number 4" w:semiHidden="1" w:unhideWhenUsed="1"/>
-    <w:lsdException w:name="List Number 5" w:semiHidden="1" w:unhideWhenUsed="1"/>
-    <w:lsdException w:name="Title" w:uiPriority="10" w:qFormat="1"/>
-    <w:lsdException w:name="Closing" w:semiHidden="1" w:unhideWhenUsed="1"/>
-    <w:lsdException w:name="Signature" w:semiHidden="1" w:unhideWhenUsed="1"/>
-    <w:lsdException w:name="Default Paragraph Font" w:semiHidden="1" w:uiPriority="1" w:unhideWhenUsed="1"/>
-    <w:lsdException w:name="Body Text" w:semiHidden="1" w:unhideWhenUsed="1"/>
-    <w:lsdException w:name="Body Text Indent" w:semiHidden="1" w:unhideWhenUsed="1"/>
-    <w:lsdException w:name="List Continue" w:semiHidden="1" w:unhideWhenUsed="1"/>
-    <w:lsdException w:name="List Continue 2" w:semiHidden="1" w:unhideWhenUsed="1"/>
-    <w:lsdException w:name="List Continue 3" w:semiHidden="1" w:unhideWhenUsed="1"/>
-    <w:lsdException w:name="List Continue 4" w:semiHidden="1" w:unhideWhenUsed="1"/>
-    <w:lsdException w:name="List Continue 5" w:semiHidden="1" w:unhideWhenUsed="1"/>
-    <w:lsdException w:name="Message Header" w:semiHidden="1" w:unhideWhenUsed="1"/>
-    <w:lsdException w:name="Subtitle" w:uiPriority="11" w:qFormat="1"/>
-    <w:lsdException w:name="Salutation" w:semiHidden="1" w:unhideWhenUsed="1"/>
-    <w:lsdException w:name="Date" w:semiHidden="1" w:unhideWhenUsed="1"/>
-    <w:lsdException w:name="Body Text First Indent" w:semiHidden="1" w:unhideWhenUsed="1"/>
-    <w:lsdException w:name="Body Text First Indent 2" w:semiHidden="1" w:unhideWhenUsed="1"/>
-    <w:lsdException w:name="Note Heading" w:semiHidden="1" w:unhideWhenUsed="1"/>
-    <w:lsdException w:name="Body Text 2" w:semiHidden="1" w:unhideWhenUsed="1"/>
-    <w:lsdException w:name="Body Text 3" w:semiHidden="1" w:unhideWhenUsed="1"/>
-    <w:lsdException w:name="Body Text Indent 2" w:semiHidden="1" w:unhideWhenUsed="1"/>
-    <w:lsdException w:name="Body Text Indent 3" w:semiHidden="1" w:unhideWhenUsed="1"/>
-    <w:lsdException w:name="Block Text" w:semiHidden="1" w:unhideWhenUsed="1"/>
-    <w:lsdException w:name="Hyperlink" w:semiHidden="1" w:unhideWhenUsed="1"/>
-    <w:lsdException w:name="FollowedHyperlink" w:semiHidden="1" w:unhideWhenUsed="1"/>
-    <w:lsdException w:name="Strong" w:uiPriority="22" w:qFormat="1"/>
-    <w:lsdException w:name="Emphasis" w:uiPriority="20" w:qFormat="1"/>
-    <w:lsdException w:name="Document Map" w:semiHidden="1" w:unhideWhenUsed="1"/>
-    <w:lsdException w:name="Plain Text" w:semiHidden="1" w:unhideWhenUsed="1"/>
-    <w:lsdException w:name="E-mail Signature" w:semiHidden="1" w:unhideWhenUsed="1"/>
-    <w:lsdException w:name="HTML Top of Form" w:semiHidden="1" w:unhideWhenUsed="1"/>
-    <w:lsdException w:name="HTML Bottom of Form" w:semiHidden="1" w:unhideWhenUsed="1"/>
-    <w:lsdException w:name="Normal (Web)" w:semiHidden="1" w:unhideWhenUsed="1"/>
-    <w:lsdException w:name="HTML Acronym" w:semiHidden="1" w:unhideWhenUsed="1"/>
-    <w:lsdException w:name="HTML Address" w:semiHidden="1" w:unhideWhenUsed="1"/>
-    <w:lsdException w:name="HTML Cite" w:semiHidden="1" w:unhideWhenUsed="1"/>
-    <w:lsdException w:name="HTML Code" w:semiHidden="1" w:unhideWhenUsed="1"/>
-    <w:lsdException w:name="HTML Definition" w:semiHidden="1" w:unhideWhenUsed="1"/>
-    <w:lsdException w:name="HTML Keyboard" w:semiHidden="1" w:unhideWhenUsed="1"/>
-    <w:lsdException w:name="HTML Preformatted" w:semiHidden="1" w:unhideWhenUsed="1"/>
-    <w:lsdException w:name="HTML Sample" w:semiHidden="1" w:unhideWhenUsed="1"/>
-    <w:lsdException w:name="HTML Typewriter" w:semiHidden="1" w:unhideWhenUsed="1"/>
-    <w:lsdException w:name="HTML Variable" w:semiHidden="1" w:unhideWhenUsed="1"/>
-    <w:lsdException w:name="Normal Table" w:semiHidden="1" w:unhideWhenUsed="1"/>
-    <w:lsdException w:name="annotation subject" w:semiHidden="1" w:unhideWhenUsed="1"/>
-    <w:lsdException w:name="No List" w:semiHidden="1" w:unhideWhenUsed="1"/>
-    <w:lsdException w:name="Outline List 1" w:semiHidden="1" w:unhideWhenUsed="1"/>
-    <w:lsdException w:name="Outline List 2" w:semiHidden="1" w:unhideWhenUsed="1"/>
-    <w:lsdException w:name="Outline List 3" w:semiHidden="1" w:unhideWhenUsed="1"/>
-    <w:lsdException w:name="Table Simple 1" w:semiHidden="1" w:unhideWhenUsed="1"/>
-    <w:lsdException w:name="Table Simple 2" w:semiHidden="1" w:unhideWhenUsed="1"/>
-    <w:lsdException w:name="Table Simple 3" w:semiHidden="1" w:unhideWhenUsed="1"/>
-    <w:lsdException w:name="Table Classic 1" w:semiHidden="1" w:unhideWhenUsed="1"/>
-    <w:lsdException w:name="Table Classic 2" w:semiHidden="1" w:unhideWhenUsed="1"/>
-    <w:lsdException w:name="Table Classic 3" w:semiHidden="1" w:unhideWhenUsed="1"/>
-    <w:lsdException w:name="Table Classic 4" w:semiHidden="1" w:unhideWhenUsed="1"/>
-    <w:lsdException w:name="Table Colorful 1" w:semiHidden="1" w:unhideWhenUsed="1"/>
-    <w:lsdException w:name="Table Colorful 2" w:semiHidden="1" w:unhideWhenUsed="1"/>
-    <w:lsdException w:name="Table Colorful 3" w:semiHidden="1" w:unhideWhenUsed="1"/>
-    <w:lsdException w:name="Table Columns 1" w:semiHidden="1" w:unhideWhenUsed="1"/>
-    <w:lsdException w:name="Table Columns 2" w:semiHidden="1" w:unhideWhenUsed="1"/>
-    <w:lsdException w:name="Table Columns 3" w:semiHidden="1" w:unhideWhenUsed="1"/>
-    <w:lsdException w:name="Table Columns 4" w:semiHidden="1" w:unhideWhenUsed="1"/>
-    <w:lsdException w:name="Table Columns 5" w:semiHidden="1" w:unhideWhenUsed="1"/>
-    <w:lsdException w:name="Table Grid 1" w:semiHidden="1" w:unhideWhenUsed="1"/>
-    <w:lsdException w:name="Table Grid 2" w:semiHidden="1" w:unhideWhenUsed="1"/>
-    <w:lsdException w:name="Table Grid 3" w:semiHidden="1" w:unhideWhenUsed="1"/>
-    <w:lsdException w:name="Table Grid 4" w:semiHidden="1" w:unhideWhenUsed="1"/>
-    <w:lsdException w:name="Table Grid 5" w:semiHidden="1" w:unhideWhenUsed="1"/>
-    <w:lsdException w:name="Table Grid 6" w:semiHidden="1" w:unhideWhenUsed="1"/>
-    <w:lsdException w:name="Table Grid 7" w:semiHidden="1" w:unhideWhenUsed="1"/>
-    <w:lsdException w:name="Table Grid 8" w:semiHidden="1" w:unhideWhenUsed="1"/>
-    <w:lsdException w:name="Table List 1" w:semiHidden="1" w:unhideWhenUsed="1"/>
-    <w:lsdException w:name="Table List 2" w:semiHidden="1" w:unhideWhenUsed="1"/>
-    <w:lsdException w:name="Table List 3" w:semiHidden="1" w:unhideWhenUsed="1"/>
-    <w:lsdException w:name="Table List 4" w:semiHidden="1" w:unhideWhenUsed="1"/>
-    <w:lsdException w:name="Table List 5" w:semiHidden="1" w:unhideWhenUsed="1"/>
-    <w:lsdException w:name="Table List 6" w:semiHidden="1" w:unhideWhenUsed="1"/>
-    <w:lsdException w:name="Table List 7" w:semiHidden="1" w:unhideWhenUsed="1"/>
-    <w:lsdException w:name="Table List 8" w:semiHidden="1" w:unhideWhenUsed="1"/>
-    <w:lsdException w:name="Table 3D effects 1" w:semiHidden="1" w:unhideWhenUsed="1"/>
-    <w:lsdException w:name="Table 3D effects 2" w:semiHidden="1" w:unhideWhenUsed="1"/>
-    <w:lsdException w:name="Table 3D effects 3" w:semiHidden="1" w:unhideWhenUsed="1"/>
-    <w:lsdException w:name="Table Contemporary" w:semiHidden="1" w:unhideWhenUsed="1"/>
-    <w:lsdException w:name="Table Elegant" w:semiHidden="1" w:unhideWhenUsed="1"/>
-    <w:lsdException w:name="Table Professional" w:semiHidden="1" w:unhideWhenUsed="1"/>
-    <w:lsdException w:name="Table Subtle 1" w:semiHidden="1" w:unhideWhenUsed="1"/>
-    <w:lsdException w:name="Table Subtle 2" w:semiHidden="1" w:unhideWhenUsed="1"/>
-    <w:lsdException w:name="Table Web 1" w:semiHidden="1" w:unhideWhenUsed="1"/>
-    <w:lsdException w:name="Table Web 2" w:semiHidden="1" w:unhideWhenUsed="1"/>
-    <w:lsdException w:name="Table Web 3" w:semiHidden="1" w:unhideWhenUsed="1"/>
-    <w:lsdException w:name="Balloon Text" w:semiHidden="1" w:unhideWhenUsed="1"/>
-    <w:lsdException w:name="Table Grid" w:uiPriority="39"/>
-    <w:lsdException w:name="Table Theme" w:semiHidden="1" w:unhideWhenUsed="1"/>
-    <w:lsdException w:name="Placeholder Text" w:semiHidden="1"/>
-    <w:lsdException w:name="No Spacing" w:uiPriority="1" w:qFormat="1"/>
-    <w:lsdException w:name="Light Shading" w:uiPriority="60"/>
-    <w:lsdException w:name="Light List" w:uiPriority="61"/>
-    <w:lsdException w:name="Light Grid" w:uiPriority="62"/>
-    <w:lsdException w:name="Medium Shading 1" w:uiPriority="63"/>
-    <w:lsdException w:name="Medium Shading 2" w:uiPriority="64"/>
-    <w:lsdException w:name="Medium List 1" w:uiPriority="65"/>
-    <w:lsdException w:name="Medium List 2" w:uiPriority="66"/>
-    <w:lsdException w:name="Medium Grid 1" w:uiPriority="67"/>
-    <w:lsdException w:name="Medium Grid 2" w:uiPriority="68"/>
-    <w:lsdException w:name="Medium Grid 3" w:uiPriority="69"/>
-    <w:lsdException w:name="Dark List" w:uiPriority="70"/>
-    <w:lsdException w:name="Colorful Shading" w:uiPriority="71"/>
-    <w:lsdException w:name="Colorful List" w:uiPriority="72"/>
-    <w:lsdException w:name="Colorful Grid" w:uiPriority="73"/>
-    <w:lsdException w:name="Light Shading Accent 1" w:uiPriority="60"/>
-    <w:lsdException w:name="Light List Accent 1" w:uiPriority="61"/>
-    <w:lsdException w:name="Light Grid Accent 1" w:uiPriority="62"/>
-    <w:lsdException w:name="Medium Shading 1 Accent 1" w:uiPriority="63"/>
-    <w:lsdException w:name="Medium Shading 2 Accent 1" w:uiPriority="64"/>
-    <w:lsdException w:name="Medium List 1 Accent 1" w:uiPriority="65"/>
-    <w:lsdException w:name="Revision" w:semiHidden="1"/>
-    <w:lsdException w:name="List Paragraph" w:uiPriority="34" w:qFormat="1"/>
-    <w:lsdException w:name="Quote" w:uiPriority="29" w:qFormat="1"/>
-    <w:lsdException w:name="Intense Quote" w:uiPriority="30" w:qFormat="1"/>
-    <w:lsdException w:name="Medium List 2 Accent 1" w:uiPriority="66"/>
-    <w:lsdException w:name="Medium Grid 1 Accent 1" w:uiPriority="67"/>
-    <w:lsdException w:name="Medium Grid 2 Accent 1" w:uiPriority="68"/>
-    <w:lsdException w:name="Medium Grid 3 Accent 1" w:uiPriority="69"/>
-    <w:lsdException w:name="Dark List Accent 1" w:uiPriority="70"/>
-    <w:lsdException w:name="Colorful Shading Accent 1" w:uiPriority="71"/>
-    <w:lsdException w:name="Colorful List Accent 1" w:uiPriority="72"/>
-    <w:lsdException w:name="Colorful Grid Accent 1" w:uiPriority="73"/>
-    <w:lsdException w:name="Light Shading Accent 2" w:uiPriority="60"/>
-    <w:lsdException w:name="Light List Accent 2" w:uiPriority="61"/>
-    <w:lsdException w:name="Light Grid Accent 2" w:uiPriority="62"/>
-    <w:lsdException w:name="Medium Shading 1 Accent 2" w:uiPriority="63"/>
-    <w:lsdException w:name="Medium Shading 2 Accent 2" w:uiPriority="64"/>
-    <w:lsdException w:name="Medium List 1 Accent 2" w:uiPriority="65"/>
-    <w:lsdException w:name="Medium List 2 Accent 2" w:uiPriority="66"/>
-    <w:lsdException w:name="Medium Grid 1 Accent 2" w:uiPriority="67"/>
-    <w:lsdException w:name="Medium Grid 2 Accent 2" w:uiPriority="68"/>
-    <w:lsdException w:name="Medium Grid 3 Accent 2" w:uiPriority="69"/>
-    <w:lsdException w:name="Dark List Accent 2" w:uiPriority="70"/>
-    <w:lsdException w:name="Colorful Shading Accent 2" w:uiPriority="71"/>
-    <w:lsdException w:name="Colorful List Accent 2" w:uiPriority="72"/>
-    <w:lsdException w:name="Colorful Grid Accent 2" w:uiPriority="73"/>
-    <w:lsdException w:name="Light Shading Accent 3" w:uiPriority="60"/>
-    <w:lsdException w:name="Light List Accent 3" w:uiPriority="61"/>
-    <w:lsdException w:name="Light Grid Accent 3" w:uiPriority="62"/>
-    <w:lsdException w:name="Medium Shading 1 Accent 3" w:uiPriority="63"/>
-    <w:lsdException w:name="Medium Shading 2 Accent 3" w:uiPriority="64"/>
-    <w:lsdException w:name="Medium List 1 Accent 3" w:uiPriority="65"/>
-    <w:lsdException w:name="Medium List 2 Accent 3" w:uiPriority="66"/>
-    <w:lsdException w:name="Medium Grid 1 Accent 3" w:uiPriority="67"/>
-    <w:lsdException w:name="Medium Grid 2 Accent 3" w:uiPriority="68"/>
-    <w:lsdException w:name="Medium Grid 3 Accent 3" w:uiPriority="69"/>
-    <w:lsdException w:name="Dark List Accent 3" w:uiPriority="70"/>
-    <w:lsdException w:name="Colorful Shading Accent 3" w:uiPriority="71"/>
-    <w:lsdException w:name="Colorful List Accent 3" w:uiPriority="72"/>
-    <w:lsdException w:name="Colorful Grid Accent 3" w:uiPriority="73"/>
-    <w:lsdException w:name="Light Shading Accent 4" w:uiPriority="60"/>
-    <w:lsdException w:name="Light List Accent 4" w:uiPriority="61"/>
-    <w:lsdException w:name="Light Grid Accent 4" w:uiPriority="62"/>
-    <w:lsdException w:name="Medium Shading 1 Accent 4" w:uiPriority="63"/>
-    <w:lsdException w:name="Medium Shading 2 Accent 4" w:uiPriority="64"/>
-    <w:lsdException w:name="Medium List 1 Accent 4" w:uiPriority="65"/>
-    <w:lsdException w:name="Medium List 2 Accent 4" w:uiPriority="66"/>
-    <w:lsdException w:name="Medium Grid 1 Accent 4" w:uiPriority="67"/>
-    <w:lsdException w:name="Medium Grid 2 Accent 4" w:uiPriority="68"/>
-    <w:lsdException w:name="Medium Grid 3 Accent 4" w:uiPriority="69"/>
-    <w:lsdException w:name="Dark List Accent 4" w:uiPriority="70"/>
-    <w:lsdException w:name="Colorful Shading Accent 4" w:uiPriority="71"/>
-    <w:lsdException w:name="Colorful List Accent 4" w:uiPriority="72"/>
-    <w:lsdException w:name="Colorful Grid Accent 4" w:uiPriority="73"/>
-    <w:lsdException w:name="Light Shading Accent 5" w:uiPriority="60"/>
-    <w:lsdException w:name="Light List Accent 5" w:uiPriority="61"/>
-    <w:lsdException w:name="Light Grid Accent 5" w:uiPriority="62"/>
-    <w:lsdException w:name="Medium Shading 1 Accent 5" w:uiPriority="63"/>
-    <w:lsdException w:name="Medium Shading 2 Accent 5" w:uiPriority="64"/>
-    <w:lsdException w:name="Medium List 1 Accent 5" w:uiPriority="65"/>
-    <w:lsdException w:name="Medium List 2 Accent 5" w:uiPriority="66"/>
-    <w:lsdException w:name="Medium Grid 1 Accent 5" w:uiPriority="67"/>
-    <w:lsdException w:name="Medium Grid 2 Accent 5" w:uiPriority="68"/>
-    <w:lsdException w:name="Medium Grid 3 Accent 5" w:uiPriority="69"/>
-    <w:lsdException w:name="Dark List Accent 5" w:uiPriority="70"/>
-    <w:lsdException w:name="Colorful Shading Accent 5" w:uiPriority="71"/>
-    <w:lsdException w:name="Colorful List Accent 5" w:uiPriority="72"/>
-    <w:lsdException w:name="Colorful Grid Accent 5" w:uiPriority="73"/>
-    <w:lsdException w:name="Light Shading Accent 6" w:uiPriority="60"/>
-    <w:lsdException w:name="Light List Accent 6" w:uiPriority="61"/>
-    <w:lsdException w:name="Light Grid Accent 6" w:uiPriority="62"/>
-    <w:lsdException w:name="Medium Shading 1 Accent 6" w:uiPriority="63"/>
-    <w:lsdException w:name="Medium Shading 2 Accent 6" w:uiPriority="64"/>
-    <w:lsdException w:name="Medium List 1 Accent 6" w:uiPriority="65"/>
-    <w:lsdException w:name="Medium List 2 Accent 6" w:uiPriority="66"/>
-    <w:lsdException w:name="Medium Grid 1 Accent 6" w:uiPriority="67"/>
-    <w:lsdException w:name="Medium Grid 2 Accent 6" w:uiPriority="68"/>
-    <w:lsdException w:name="Medium Grid 3 Accent 6" w:uiPriority="69"/>
-    <w:lsdException w:name="Dark List Accent 6" w:uiPriority="70"/>
-    <w:lsdException w:name="Colorful Shading Accent 6" w:uiPriority="71"/>
-    <w:lsdException w:name="Colorful List Accent 6" w:uiPriority="72"/>
-    <w:lsdException w:name="Colorful Grid Accent 6" w:uiPriority="73"/>
-    <w:lsdException w:name="Subtle Emphasis" w:uiPriority="19" w:qFormat="1"/>
-    <w:lsdException w:name="Intense Emphasis" w:uiPriority="21" w:qFormat="1"/>
-    <w:lsdException w:name="Subtle Reference" w:uiPriority="31" w:qFormat="1"/>
-    <w:lsdException w:name="Intense Reference" w:uiPriority="32" w:qFormat="1"/>
-    <w:lsdException w:name="Book Title" w:uiPriority="33" w:qFormat="1"/>
-    <w:lsdException w:name="Bibliography" w:semiHidden="1" w:uiPriority="37" w:unhideWhenUsed="1"/>
-    <w:lsdException w:name="TOC Heading" w:semiHidden="1" w:uiPriority="39" w:unhideWhenUsed="1" w:qFormat="1"/>
-    <w:lsdException w:name="Plain Table 1" w:uiPriority="41"/>
-    <w:lsdException w:name="Plain Table 2" w:uiPriority="42"/>
-    <w:lsdException w:name="Plain Table 3" w:uiPriority="43"/>
-    <w:lsdException w:name="Plain Table 4" w:uiPriority="44"/>
-    <w:lsdException w:name="Plain Table 5" w:uiPriority="45"/>
-    <w:lsdException w:name="Grid Table Light" w:uiPriority="40"/>
-    <w:lsdException w:name="Grid Table 1 Light" w:uiPriority="46"/>
-    <w:lsdException w:name="Grid Table 2" w:uiPriority="47"/>
-    <w:lsdException w:name="Grid Table 3" w:uiPriority="48"/>
-    <w:lsdException w:name="Grid Table 4" w:uiPriority="49"/>
-    <w:lsdException w:name="Grid Table 5 Dark" w:uiPriority="50"/>
-    <w:lsdException w:name="Grid Table 6 Colorful" w:uiPriority="51"/>
-    <w:lsdException w:name="Grid Table 7 Colorful" w:uiPriority="52"/>
-    <w:lsdException w:name="Grid Table 1 Light Accent 1" w:uiPriority="46"/>
-    <w:lsdException w:name="Grid Table 2 Accent 1" w:uiPriority="47"/>
-    <w:lsdException w:name="Grid Table 3 Accent 1" w:uiPriority="48"/>
-    <w:lsdException w:name="Grid Table 4 Accent 1" w:uiPriority="49"/>
-    <w:lsdException w:name="Grid Table 5 Dark Accent 1" w:uiPriority="50"/>
-    <w:lsdException w:name="Grid Table 6 Colorful Accent 1" w:uiPriority="51"/>
-    <w:lsdException w:name="Grid Table 7 Colorful Accent 1" w:uiPriority="52"/>
-    <w:lsdException w:name="Grid Table 1 Light Accent 2" w:uiPriority="46"/>
-    <w:lsdException w:name="Grid Table 2 Accent 2" w:uiPriority="47"/>
-    <w:lsdException w:name="Grid Table 3 Accent 2" w:uiPriority="48"/>
-    <w:lsdException w:name="Grid Table 4 Accent 2" w:uiPriority="49"/>
-    <w:lsdException w:name="Grid Table 5 Dark Accent 2" w:uiPriority="50"/>
-    <w:lsdException w:name="Grid Table 6 Colorful Accent 2" w:uiPriority="51"/>
-    <w:lsdException w:name="Grid Table 7 Colorful Accent 2" w:uiPriority="52"/>
-    <w:lsdException w:name="Grid Table 1 Light Accent 3" w:uiPriority="46"/>
-    <w:lsdException w:name="Grid Table 2 Accent 3" w:uiPriority="47"/>
-    <w:lsdException w:name="Grid Table 3 Accent 3" w:uiPriority="48"/>
-    <w:lsdException w:name="Grid Table 4 Accent 3" w:uiPriority="49"/>
-    <w:lsdException w:name="Grid Table 5 Dark Accent 3" w:uiPriority="50"/>
-    <w:lsdException w:name="Grid Table 6 Colorful Accent 3" w:uiPriority="51"/>
-    <w:lsdException w:name="Grid Table 7 Colorful Accent 3" w:uiPriority="52"/>
-    <w:lsdException w:name="Grid Table 1 Light Accent 4" w:uiPriority="46"/>
-    <w:lsdException w:name="Grid Table 2 Accent 4" w:uiPriority="47"/>
-    <w:lsdException w:name="Grid Table 3 Accent 4" w:uiPriority="48"/>
-    <w:lsdException w:name="Grid Table 4 Accent 4" w:uiPriority="49"/>
-    <w:lsdException w:name="Grid Table 5 Dark Accent 4" w:uiPriority="50"/>
-    <w:lsdException w:name="Grid Table 6 Colorful Accent 4" w:uiPriority="51"/>
-    <w:lsdException w:name="Grid Table 7 Colorful Accent 4" w:uiPriority="52"/>
-    <w:lsdException w:name="Grid Table 1 Light Accent 5" w:uiPriority="46"/>
-    <w:lsdException w:name="Grid Table 2 Accent 5" w:uiPriority="47"/>
-    <w:lsdException w:name="Grid Table 3 Accent 5" w:uiPriority="48"/>
-    <w:lsdException w:name="Grid Table 4 Accent 5" w:uiPriority="49"/>
-    <w:lsdException w:name="Grid Table 5 Dark Accent 5" w:uiPriority="50"/>
-    <w:lsdException w:name="Grid Table 6 Colorful Accent 5" w:uiPriority="51"/>
-    <w:lsdException w:name="Grid Table 7 Colorful Accent 5" w:uiPriority="52"/>
-    <w:lsdException w:name="Grid Table 1 Light Accent 6" w:uiPriority="46"/>
-    <w:lsdException w:name="Grid Table 2 Accent 6" w:uiPriority="47"/>
-    <w:lsdException w:name="Grid Table 3 Accent 6" w:uiPriority="48"/>
-    <w:lsdException w:name="Grid Table 4 Accent 6" w:uiPriority="49"/>
-    <w:lsdException w:name="Grid Table 5 Dark Accent 6" w:uiPriority="50"/>
-    <w:lsdException w:name="Grid Table 6 Colorful Accent 6" w:uiPriority="51"/>
-    <w:lsdException w:name="Grid Table 7 Colorful Accent 6" w:uiPriority="52"/>
-    <w:lsdException w:name="List Table 1 Light" w:uiPriority="46"/>
-    <w:lsdException w:name="List Table 2" w:uiPriority="47"/>
-    <w:lsdException w:name="List Table 3" w:uiPriority="48"/>
-    <w:lsdException w:name="List Table 4" w:uiPriority="49"/>
-    <w:lsdException w:name="List Table 5 Dark" w:uiPriority="50"/>
-    <w:lsdException w:name="List Table 6 Colorful" w:uiPriority="51"/>
-    <w:lsdException w:name="List Table 7 Colorful" w:uiPriority="52"/>
-    <w:lsdException w:name="List Table 1 Light Accent 1" w:uiPriority="46"/>
-    <w:lsdException w:name="List Table 2 Accent 1" w:uiPriority="47"/>
-    <w:lsdException w:name="List Table 3 Accent 1" w:uiPriority="48"/>
-    <w:lsdException w:name="List Table 4 Accent 1" w:uiPriority="49"/>
-    <w:lsdException w:name="List Table 5 Dark Accent 1" w:uiPriority="50"/>
-    <w:lsdException w:name="List Table 6 Colorful Accent 1" w:uiPriority="51"/>
-    <w:lsdException w:name="List Table 7 Colorful Accent 1" w:uiPriority="52"/>
-    <w:lsdException w:name="List Table 1 Light Accent 2" w:uiPriority="46"/>
-    <w:lsdException w:name="List Table 2 Accent 2" w:uiPriority="47"/>
-    <w:lsdException w:name="List Table 3 Accent 2" w:uiPriority="48"/>
-    <w:lsdException w:name="List Table 4 Accent 2" w:uiPriority="49"/>
-    <w:lsdException w:name="List Table 5 Dark Accent 2" w:uiPriority="50"/>
-    <w:lsdException w:name="List Table 6 Colorful Accent 2" w:uiPriority="51"/>
-    <w:lsdException w:name="List Table 7 Colorful Accent 2" w:uiPriority="52"/>
-    <w:lsdException w:name="List Table 1 Light Accent 3" w:uiPriority="46"/>
-    <w:lsdException w:name="List Table 2 Accent 3" w:uiPriority="47"/>
-    <w:lsdException w:name="List Table 3 Accent 3" w:uiPriority="48"/>
-    <w:lsdException w:name="List Table 4 Accent 3" w:uiPriority="49"/>
-    <w:lsdException w:name="List Table 5 Dark Accent 3" w:uiPriority="50"/>
-    <w:lsdException w:name="List Table 6 Colorful Accent 3" w:uiPriority="51"/>
-    <w:lsdException w:name="List Table 7 Colorful Accent 3" w:uiPriority="52"/>
-    <w:lsdException w:name="List Table 1 Light Accent 4" w:uiPriority="46"/>
-    <w:lsdException w:name="List Table 2 Accent 4" w:uiPriority="47"/>
-    <w:lsdException w:name="List Table 3 Accent 4" w:uiPriority="48"/>
-    <w:lsdException w:name="List Table 4 Accent 4" w:uiPriority="49"/>
-    <w:lsdException w:name="List Table 5 Dark Accent 4" w:uiPriority="50"/>
-    <w:lsdException w:name="List Table 6 Colorful Accent 4" w:uiPriority="51"/>
-    <w:lsdException w:name="List Table 7 Colorful Accent 4" w:uiPriority="52"/>
-    <w:lsdException w:name="List Table 1 Light Accent 5" w:uiPriority="46"/>
-    <w:lsdException w:name="List Table 2 Accent 5" w:uiPriority="47"/>
-    <w:lsdException w:name="List Table 3 Accent 5" w:uiPriority="48"/>
-    <w:lsdException w:name="List Table 4 Accent 5" w:uiPriority="49"/>
-    <w:lsdException w:name="List Table 5 Dark Accent 5" w:uiPriority="50"/>
-    <w:lsdException w:name="List Table 6 Colorful Accent 5" w:uiPriority="51"/>
-    <w:lsdException w:name="List Table 7 Colorful Accent 5" w:uiPriority="52"/>
-    <w:lsdException w:name="List Table 1 Light Accent 6" w:uiPriority="46"/>
-    <w:lsdException w:name="List Table 2 Accent 6" w:uiPriority="47"/>
-    <w:lsdException w:name="List Table 3 Accent 6" w:uiPriority="48"/>
-    <w:lsdException w:name="List Table 4 Accent 6" w:uiPriority="49"/>
-    <w:lsdException w:name="List Table 5 Dark Accent 6" w:uiPriority="50"/>
-    <w:lsdException w:name="List Table 6 Colorful Accent 6" w:uiPriority="51"/>
-    <w:lsdException w:name="List Table 7 Colorful Accent 6" w:uiPriority="52"/>
+  <w:latentStyles w:defLockedState="0" w:defUIPriority="99" w:defSemiHidden="1" w:defUnhideWhenUsed="1" w:defQFormat="0" w:count="267">
+    <w:lsdException w:name="Normal" w:semiHidden="0" w:uiPriority="0" w:unhideWhenUsed="0" w:qFormat="1"/>
+    <w:lsdException w:name="heading 1" w:semiHidden="0" w:uiPriority="9" w:unhideWhenUsed="0" w:qFormat="1"/>
+    <w:lsdException w:name="heading 2" w:uiPriority="9" w:qFormat="1"/>
+    <w:lsdException w:name="heading 3" w:uiPriority="9" w:qFormat="1"/>
+    <w:lsdException w:name="heading 4" w:uiPriority="9" w:qFormat="1"/>
+    <w:lsdException w:name="heading 5" w:uiPriority="9" w:qFormat="1"/>
+    <w:lsdException w:name="heading 6" w:uiPriority="9" w:qFormat="1"/>
+    <w:lsdException w:name="heading 7" w:uiPriority="9" w:qFormat="1"/>
+    <w:lsdException w:name="heading 8" w:uiPriority="9" w:qFormat="1"/>
+    <w:lsdException w:name="heading 9" w:uiPriority="9" w:qFormat="1"/>
+    <w:lsdException w:name="toc 1" w:uiPriority="39"/>
+    <w:lsdException w:name="toc 2" w:uiPriority="39"/>
+    <w:lsdException w:name="toc 3" w:uiPriority="39"/>
+    <w:lsdException w:name="toc 4" w:uiPriority="39"/>
+    <w:lsdException w:name="toc 5" w:uiPriority="39"/>
+    <w:lsdException w:name="toc 6" w:uiPriority="39"/>
+    <w:lsdException w:name="toc 7" w:uiPriority="39"/>
+    <w:lsdException w:name="toc 8" w:uiPriority="39"/>
+    <w:lsdException w:name="toc 9" w:uiPriority="39"/>
+    <w:lsdException w:name="caption" w:uiPriority="35" w:qFormat="1"/>
+    <w:lsdException w:name="Title" w:semiHidden="0" w:uiPriority="10" w:unhideWhenUsed="0" w:qFormat="1"/>
+    <w:lsdException w:name="Default Paragraph Font" w:uiPriority="1"/>
+    <w:lsdException w:name="Subtitle" w:semiHidden="0" w:uiPriority="11" w:unhideWhenUsed="0" w:qFormat="1"/>
+    <w:lsdException w:name="Strong" w:semiHidden="0" w:uiPriority="22" w:unhideWhenUsed="0" w:qFormat="1"/>
+    <w:lsdException w:name="Emphasis" w:semiHidden="0" w:uiPriority="20" w:unhideWhenUsed="0" w:qFormat="1"/>
+    <w:lsdException w:name="Table Grid" w:semiHidden="0" w:uiPriority="39" w:unhideWhenUsed="0"/>
+    <w:lsdException w:name="Placeholder Text" w:unhideWhenUsed="0"/>
+    <w:lsdException w:name="No Spacing" w:semiHidden="0" w:uiPriority="1" w:unhideWhenUsed="0" w:qFormat="1"/>
+    <w:lsdException w:name="Light Shading" w:semiHidden="0" w:uiPriority="60" w:unhideWhenUsed="0"/>
+    <w:lsdException w:name="Light List" w:semiHidden="0" w:uiPriority="61" w:unhideWhenUsed="0"/>
+    <w:lsdException w:name="Light Grid" w:semiHidden="0" w:uiPriority="62" w:unhideWhenUsed="0"/>
+    <w:lsdException w:name="Medium Shading 1" w:semiHidden="0" w:uiPriority="63" w:unhideWhenUsed="0"/>
+    <w:lsdException w:name="Medium Shading 2" w:semiHidden="0" w:uiPriority="64" w:unhideWhenUsed="0"/>
+    <w:lsdException w:name="Medium List 1" w:semiHidden="0" w:uiPriority="65" w:unhideWhenUsed="0"/>
+    <w:lsdException w:name="Medium List 2" w:semiHidden="0" w:uiPriority="66" w:unhideWhenUsed="0"/>
+    <w:lsdException w:name="Medium Grid 1" w:semiHidden="0" w:uiPriority="67" w:unhideWhenUsed="0"/>
+    <w:lsdException w:name="Medium Grid 2" w:semiHidden="0" w:uiPriority="68" w:unhideWhenUsed="0"/>
+    <w:lsdException w:name="Medium Grid 3" w:semiHidden="0" w:uiPriority="69" w:unhideWhenUsed="0"/>
+    <w:lsdException w:name="Dark List" w:semiHidden="0" w:uiPriority="70" w:unhideWhenUsed="0"/>
+    <w:lsdException w:name="Colorful Shading" w:semiHidden="0" w:uiPriority="71" w:unhideWhenUsed="0"/>
+    <w:lsdException w:name="Colorful List" w:semiHidden="0" w:uiPriority="72" w:unhideWhenUsed="0"/>
+    <w:lsdException w:name="Colorful Grid" w:semiHidden="0" w:uiPriority="73" w:unhideWhenUsed="0"/>
+    <w:lsdException w:name="Light Shading Accent 1" w:semiHidden="0" w:uiPriority="60" w:unhideWhenUsed="0"/>
+    <w:lsdException w:name="Light List Accent 1" w:semiHidden="0" w:uiPriority="61" w:unhideWhenUsed="0"/>
+    <w:lsdException w:name="Light Grid Accent 1" w:semiHidden="0" w:uiPriority="62" w:unhideWhenUsed="0"/>
+    <w:lsdException w:name="Medium Shading 1 Accent 1" w:semiHidden="0" w:uiPriority="63" w:unhideWhenUsed="0"/>
+    <w:lsdException w:name="Medium Shading 2 Accent 1" w:semiHidden="0" w:uiPriority="64" w:unhideWhenUsed="0"/>
+    <w:lsdException w:name="Medium List 1 Accent 1" w:semiHidden="0" w:uiPriority="65" w:unhideWhenUsed="0"/>
+    <w:lsdException w:name="Revision" w:unhideWhenUsed="0"/>
+    <w:lsdException w:name="List Paragraph" w:semiHidden="0" w:uiPriority="34" w:unhideWhenUsed="0" w:qFormat="1"/>
+    <w:lsdException w:name="Quote" w:semiHidden="0" w:uiPriority="29" w:unhideWhenUsed="0" w:qFormat="1"/>
+    <w:lsdException w:name="Intense Quote" w:semiHidden="0" w:uiPriority="30" w:unhideWhenUsed="0" w:qFormat="1"/>
+    <w:lsdException w:name="Medium List 2 Accent 1" w:semiHidden="0" w:uiPriority="66" w:unhideWhenUsed="0"/>
+    <w:lsdException w:name="Medium Grid 1 Accent 1" w:semiHidden="0" w:uiPriority="67" w:unhideWhenUsed="0"/>
+    <w:lsdException w:name="Medium Grid 2 Accent 1" w:semiHidden="0" w:uiPriority="68" w:unhideWhenUsed="0"/>
+    <w:lsdException w:name="Medium Grid 3 Accent 1" w:semiHidden="0" w:uiPriority="69" w:unhideWhenUsed="0"/>
+    <w:lsdException w:name="Dark List Accent 1" w:semiHidden="0" w:uiPriority="70" w:unhideWhenUsed="0"/>
+    <w:lsdException w:name="Colorful Shading Accent 1" w:semiHidden="0" w:uiPriority="71" w:unhideWhenUsed="0"/>
+    <w:lsdException w:name="Colorful List Accent 1" w:semiHidden="0" w:uiPriority="72" w:unhideWhenUsed="0"/>
+    <w:lsdException w:name="Colorful Grid Accent 1" w:semiHidden="0" w:uiPriority="73" w:unhideWhenUsed="0"/>
+    <w:lsdException w:name="Light Shading Accent 2" w:semiHidden="0" w:uiPriority="60" w:unhideWhenUsed="0"/>
+    <w:lsdException w:name="Light List Accent 2" w:semiHidden="0" w:uiPriority="61" w:unhideWhenUsed="0"/>
+    <w:lsdException w:name="Light Grid Accent 2" w:semiHidden="0" w:uiPriority="62" w:unhideWhenUsed="0"/>
+    <w:lsdException w:name="Medium Shading 1 Accent 2" w:semiHidden="0" w:uiPriority="63" w:unhideWhenUsed="0"/>
+    <w:lsdException w:name="Medium Shading 2 Accent 2" w:semiHidden="0" w:uiPriority="64" w:unhideWhenUsed="0"/>
+    <w:lsdException w:name="Medium List 1 Accent 2" w:semiHidden="0" w:uiPriority="65" w:unhideWhenUsed="0"/>
+    <w:lsdException w:name="Medium List 2 Accent 2" w:semiHidden="0" w:uiPriority="66" w:unhideWhenUsed="0"/>
+    <w:lsdException w:name="Medium Grid 1 Accent 2" w:semiHidden="0" w:uiPriority="67" w:unhideWhenUsed="0"/>
+    <w:lsdException w:name="Medium Grid 2 Accent 2" w:semiHidden="0" w:uiPriority="68" w:unhideWhenUsed="0"/>
+    <w:lsdException w:name="Medium Grid 3 Accent 2" w:semiHidden="0" w:uiPriority="69" w:unhideWhenUsed="0"/>
+    <w:lsdException w:name="Dark List Accent 2" w:semiHidden="0" w:uiPriority="70" w:unhideWhenUsed="0"/>
+    <w:lsdException w:name="Colorful Shading Accent 2" w:semiHidden="0" w:uiPriority="71" w:unhideWhenUsed="0"/>
+    <w:lsdException w:name="Colorful List Accent 2" w:semiHidden="0" w:uiPriority="72" w:unhideWhenUsed="0"/>
+    <w:lsdException w:name="Colorful Grid Accent 2" w:semiHidden="0" w:uiPriority="73" w:unhideWhenUsed="0"/>
+    <w:lsdException w:name="Light Shading Accent 3" w:semiHidden="0" w:uiPriority="60" w:unhideWhenUsed="0"/>
+    <w:lsdException w:name="Light List Accent 3" w:semiHidden="0" w:uiPriority="61" w:unhideWhenUsed="0"/>
+    <w:lsdException w:name="Light Grid Accent 3" w:semiHidden="0" w:uiPriority="62" w:unhideWhenUsed="0"/>
+    <w:lsdException w:name="Medium Shading 1 Accent 3" w:semiHidden="0" w:uiPriority="63" w:unhideWhenUsed="0"/>
+    <w:lsdException w:name="Medium Shading 2 Accent 3" w:semiHidden="0" w:uiPriority="64" w:unhideWhenUsed="0"/>
+    <w:lsdException w:name="Medium List 1 Accent 3" w:semiHidden="0" w:uiPriority="65" w:unhideWhenUsed="0"/>
+    <w:lsdException w:name="Medium List 2 Accent 3" w:semiHidden="0" w:uiPriority="66" w:unhideWhenUsed="0"/>
+    <w:lsdException w:name="Medium Grid 1 Accent 3" w:semiHidden="0" w:uiPriority="67" w:unhideWhenUsed="0"/>
+    <w:lsdException w:name="Medium Grid 2 Accent 3" w:semiHidden="0" w:uiPriority="68" w:unhideWhenUsed="0"/>
+    <w:lsdException w:name="Medium Grid 3 Accent 3" w:semiHidden="0" w:uiPriority="69" w:unhideWhenUsed="0"/>
+    <w:lsdException w:name="Dark List Accent 3" w:semiHidden="0" w:uiPriority="70" w:unhideWhenUsed="0"/>
+    <w:lsdException w:name="Colorful Shading Accent 3" w:semiHidden="0" w:uiPriority="71" w:unhideWhenUsed="0"/>
+    <w:lsdException w:name="Colorful List Accent 3" w:semiHidden="0" w:uiPriority="72" w:unhideWhenUsed="0"/>
+    <w:lsdException w:name="Colorful Grid Accent 3" w:semiHidden="0" w:uiPriority="73" w:unhideWhenUsed="0"/>
+    <w:lsdException w:name="Light Shading Accent 4" w:semiHidden="0" w:uiPriority="60" w:unhideWhenUsed="0"/>
+    <w:lsdException w:name="Light List Accent 4" w:semiHidden="0" w:uiPriority="61" w:unhideWhenUsed="0"/>
+    <w:lsdException w:name="Light Grid Accent 4" w:semiHidden="0" w:uiPriority="62" w:unhideWhenUsed="0"/>
+    <w:lsdException w:name="Medium Shading 1 Accent 4" w:semiHidden="0" w:uiPriority="63" w:unhideWhenUsed="0"/>
+    <w:lsdException w:name="Medium Shading 2 Accent 4" w:semiHidden="0" w:uiPriority="64" w:unhideWhenUsed="0"/>
+    <w:lsdException w:name="Medium List 1 Accent 4" w:semiHidden="0" w:uiPriority="65" w:unhideWhenUsed="0"/>
+    <w:lsdException w:name="Medium List 2 Accent 4" w:semiHidden="0" w:uiPriority="66" w:unhideWhenUsed="0"/>
+    <w:lsdException w:name="Medium Grid 1 Accent 4" w:semiHidden="0" w:uiPriority="67" w:unhideWhenUsed="0"/>
+    <w:lsdException w:name="Medium Grid 2 Accent 4" w:semiHidden="0" w:uiPriority="68" w:unhideWhenUsed="0"/>
+    <w:lsdException w:name="Medium Grid 3 Accent 4" w:semiHidden="0" w:uiPriority="69" w:unhideWhenUsed="0"/>
+    <w:lsdException w:name="Dark List Accent 4" w:semiHidden="0" w:uiPriority="70" w:unhideWhenUsed="0"/>
+    <w:lsdException w:name="Colorful Shading Accent 4" w:semiHidden="0" w:uiPriority="71" w:unhideWhenUsed="0"/>
+    <w:lsdException w:name="Colorful List Accent 4" w:semiHidden="0" w:uiPriority="72" w:unhideWhenUsed="0"/>
+    <w:lsdException w:name="Colorful Grid Accent 4" w:semiHidden="0" w:uiPriority="73" w:unhideWhenUsed="0"/>
+    <w:lsdException w:name="Light Shading Accent 5" w:semiHidden="0" w:uiPriority="60" w:unhideWhenUsed="0"/>
+    <w:lsdException w:name="Light List Accent 5" w:semiHidden="0" w:uiPriority="61" w:unhideWhenUsed="0"/>
+    <w:lsdException w:name="Light Grid Accent 5" w:semiHidden="0" w:uiPriority="62" w:unhideWhenUsed="0"/>
+    <w:lsdException w:name="Medium Shading 1 Accent 5" w:semiHidden="0" w:uiPriority="63" w:unhideWhenUsed="0"/>
+    <w:lsdException w:name="Medium Shading 2 Accent 5" w:semiHidden="0" w:uiPriority="64" w:unhideWhenUsed="0"/>
+    <w:lsdException w:name="Medium List 1 Accent 5" w:semiHidden="0" w:uiPriority="65" w:unhideWhenUsed="0"/>
+    <w:lsdException w:name="Medium List 2 Accent 5" w:semiHidden="0" w:uiPriority="66" w:unhideWhenUsed="0"/>
+    <w:lsdException w:name="Medium Grid 1 Accent 5" w:semiHidden="0" w:uiPriority="67" w:unhideWhenUsed="0"/>
+    <w:lsdException w:name="Medium Grid 2 Accent 5" w:semiHidden="0" w:uiPriority="68" w:unhideWhenUsed="0"/>
+    <w:lsdException w:name="Medium Grid 3 Accent 5" w:semiHidden="0" w:uiPriority="69" w:unhideWhenUsed="0"/>
+    <w:lsdException w:name="Dark List Accent 5" w:semiHidden="0" w:uiPriority="70" w:unhideWhenUsed="0"/>
+    <w:lsdException w:name="Colorful Shading Accent 5" w:semiHidden="0" w:uiPriority="71" w:unhideWhenUsed="0"/>
+    <w:lsdException w:name="Colorful List Accent 5" w:semiHidden="0" w:uiPriority="72" w:unhideWhenUsed="0"/>
+    <w:lsdException w:name="Colorful Grid Accent 5" w:semiHidden="0" w:uiPriority="73" w:unhideWhenUsed="0"/>
+    <w:lsdException w:name="Light Shading Accent 6" w:semiHidden="0" w:uiPriority="60" w:unhideWhenUsed="0"/>
+    <w:lsdException w:name="Light List Accent 6" w:semiHidden="0" w:uiPriority="61" w:unhideWhenUsed="0"/>
+    <w:lsdException w:name="Light Grid Accent 6" w:semiHidden="0" w:uiPriority="62" w:unhideWhenUsed="0"/>
+    <w:lsdException w:name="Medium Shading 1 Accent 6" w:semiHidden="0" w:uiPriority="63" w:unhideWhenUsed="0"/>
+    <w:lsdException w:name="Medium Shading 2 Accent 6" w:semiHidden="0" w:uiPriority="64" w:unhideWhenUsed="0"/>
+    <w:lsdException w:name="Medium List 1 Accent 6" w:semiHidden="0" w:uiPriority="65" w:unhideWhenUsed="0"/>
+    <w:lsdException w:name="Medium List 2 Accent 6" w:semiHidden="0" w:uiPriority="66" w:unhideWhenUsed="0"/>
+    <w:lsdException w:name="Medium Grid 1 Accent 6" w:semiHidden="0" w:uiPriority="67" w:unhideWhenUsed="0"/>
+    <w:lsdException w:name="Medium Grid 2 Accent 6" w:semiHidden="0" w:uiPriority="68" w:unhideWhenUsed="0"/>
+    <w:lsdException w:name="Medium Grid 3 Accent 6" w:semiHidden="0" w:uiPriority="69" w:unhideWhenUsed="0"/>
+    <w:lsdException w:name="Dark List Accent 6" w:semiHidden="0" w:uiPriority="70" w:unhideWhenUsed="0"/>
+    <w:lsdException w:name="Colorful Shading Accent 6" w:semiHidden="0" w:uiPriority="71" w:unhideWhenUsed="0"/>
+    <w:lsdException w:name="Colorful List Accent 6" w:semiHidden="0" w:uiPriority="72" w:unhideWhenUsed="0"/>
+    <w:lsdException w:name="Colorful Grid Accent 6" w:semiHidden="0" w:uiPriority="73" w:unhideWhenUsed="0"/>
+    <w:lsdException w:name="Subtle Emphasis" w:semiHidden="0" w:uiPriority="19" w:unhideWhenUsed="0" w:qFormat="1"/>
+    <w:lsdException w:name="Intense Emphasis" w:semiHidden="0" w:uiPriority="21" w:unhideWhenUsed="0" w:qFormat="1"/>
+    <w:lsdException w:name="Subtle Reference" w:semiHidden="0" w:uiPriority="31" w:unhideWhenUsed="0" w:qFormat="1"/>
+    <w:lsdException w:name="Intense Reference" w:semiHidden="0" w:uiPriority="32" w:unhideWhenUsed="0" w:qFormat="1"/>
+    <w:lsdException w:name="Book Title" w:semiHidden="0" w:uiPriority="33" w:unhideWhenUsed="0" w:qFormat="1"/>
+    <w:lsdException w:name="Bibliography" w:uiPriority="37"/>
+    <w:lsdException w:name="TOC Heading" w:uiPriority="39" w:qFormat="1"/>
   </w:latentStyles>
   <w:style w:type="paragraph" w:default="1" w:styleId="Normal">
     <w:name w:val="Normal"/>
@@ -9131,6 +8893,208 @@
       <w:contextualSpacing/>
     </w:pPr>
   </w:style>
+  <w:style w:type="character" w:styleId="FollowedHyperlink">
+    <w:name w:val="FollowedHyperlink"/>
+    <w:basedOn w:val="DefaultParagraphFont"/>
+    <w:uiPriority w:val="99"/>
+    <w:semiHidden/>
+    <w:unhideWhenUsed/>
+    <w:rsid w:val="00880D8C"/>
+    <w:rPr>
+      <w:color w:val="954F72" w:themeColor="followedHyperlink"/>
+      <w:u w:val="single"/>
+    </w:rPr>
+  </w:style>
+</w:styles>
+</file>
+
+<file path=word/stylesWithEffects.xml><?xml version="1.0" encoding="utf-8"?>
+<w:styles xmlns:wpc="http://schemas.microsoft.com/office/word/2010/wordprocessingCanvas" xmlns:mc="http://schemas.openxmlformats.org/markup-compatibility/2006" xmlns:o="urn:schemas-microsoft-com:office:office" xmlns:r="http://schemas.openxmlformats.org/officeDocument/2006/relationships" xmlns:m="http://schemas.openxmlformats.org/officeDocument/2006/math" xmlns:v="urn:schemas-microsoft-com:vml" xmlns:wp14="http://schemas.microsoft.com/office/word/2010/wordprocessingDrawing" xmlns:wp="http://schemas.openxmlformats.org/drawingml/2006/wordprocessingDrawing" xmlns:w10="urn:schemas-microsoft-com:office:word" xmlns:w="http://schemas.openxmlformats.org/wordprocessingml/2006/main" xmlns:w14="http://schemas.microsoft.com/office/word/2010/wordml" xmlns:wpg="http://schemas.microsoft.com/office/word/2010/wordprocessingGroup" xmlns:wpi="http://schemas.microsoft.com/office/word/2010/wordprocessingInk" xmlns:wne="http://schemas.microsoft.com/office/word/2006/wordml" xmlns:wps="http://schemas.microsoft.com/office/word/2010/wordprocessingShape" mc:Ignorable="w14 wp14">
+  <w:docDefaults>
+    <w:rPrDefault>
+      <w:rPr>
+        <w:rFonts w:asciiTheme="minorHAnsi" w:eastAsiaTheme="minorEastAsia" w:hAnsiTheme="minorHAnsi" w:cstheme="minorBidi"/>
+        <w:sz w:val="22"/>
+        <w:szCs w:val="22"/>
+        <w:lang w:val="en-US" w:eastAsia="en-US" w:bidi="ar-SA"/>
+      </w:rPr>
+    </w:rPrDefault>
+    <w:pPrDefault>
+      <w:pPr>
+        <w:spacing w:after="200" w:line="276" w:lineRule="auto"/>
+      </w:pPr>
+    </w:pPrDefault>
+  </w:docDefaults>
+  <w:latentStyles w:defLockedState="0" w:defUIPriority="99" w:defSemiHidden="1" w:defUnhideWhenUsed="1" w:defQFormat="0" w:count="267">
+    <w:lsdException w:name="Normal" w:semiHidden="0" w:uiPriority="0" w:unhideWhenUsed="0" w:qFormat="1"/>
+    <w:lsdException w:name="heading 1" w:semiHidden="0" w:uiPriority="9" w:unhideWhenUsed="0" w:qFormat="1"/>
+    <w:lsdException w:name="heading 2" w:uiPriority="9" w:qFormat="1"/>
+    <w:lsdException w:name="heading 3" w:uiPriority="9" w:qFormat="1"/>
+    <w:lsdException w:name="heading 4" w:uiPriority="9" w:qFormat="1"/>
+    <w:lsdException w:name="heading 5" w:uiPriority="9" w:qFormat="1"/>
+    <w:lsdException w:name="heading 6" w:uiPriority="9" w:qFormat="1"/>
+    <w:lsdException w:name="heading 7" w:uiPriority="9" w:qFormat="1"/>
+    <w:lsdException w:name="heading 8" w:uiPriority="9" w:qFormat="1"/>
+    <w:lsdException w:name="heading 9" w:uiPriority="9" w:qFormat="1"/>
+    <w:lsdException w:name="toc 1" w:uiPriority="39"/>
+    <w:lsdException w:name="toc 2" w:uiPriority="39"/>
+    <w:lsdException w:name="toc 3" w:uiPriority="39"/>
+    <w:lsdException w:name="toc 4" w:uiPriority="39"/>
+    <w:lsdException w:name="toc 5" w:uiPriority="39"/>
+    <w:lsdException w:name="toc 6" w:uiPriority="39"/>
+    <w:lsdException w:name="toc 7" w:uiPriority="39"/>
+    <w:lsdException w:name="toc 8" w:uiPriority="39"/>
+    <w:lsdException w:name="toc 9" w:uiPriority="39"/>
+    <w:lsdException w:name="caption" w:uiPriority="35" w:qFormat="1"/>
+    <w:lsdException w:name="Title" w:semiHidden="0" w:uiPriority="10" w:unhideWhenUsed="0" w:qFormat="1"/>
+    <w:lsdException w:name="Default Paragraph Font" w:uiPriority="1"/>
+    <w:lsdException w:name="Subtitle" w:semiHidden="0" w:uiPriority="11" w:unhideWhenUsed="0" w:qFormat="1"/>
+    <w:lsdException w:name="Strong" w:semiHidden="0" w:uiPriority="22" w:unhideWhenUsed="0" w:qFormat="1"/>
+    <w:lsdException w:name="Emphasis" w:semiHidden="0" w:uiPriority="20" w:unhideWhenUsed="0" w:qFormat="1"/>
+    <w:lsdException w:name="Table Grid" w:semiHidden="0" w:uiPriority="59" w:unhideWhenUsed="0"/>
+    <w:lsdException w:name="Placeholder Text" w:unhideWhenUsed="0"/>
+    <w:lsdException w:name="No Spacing" w:semiHidden="0" w:uiPriority="1" w:unhideWhenUsed="0" w:qFormat="1"/>
+    <w:lsdException w:name="Light Shading" w:semiHidden="0" w:uiPriority="60" w:unhideWhenUsed="0"/>
+    <w:lsdException w:name="Light List" w:semiHidden="0" w:uiPriority="61" w:unhideWhenUsed="0"/>
+    <w:lsdException w:name="Light Grid" w:semiHidden="0" w:uiPriority="62" w:unhideWhenUsed="0"/>
+    <w:lsdException w:name="Medium Shading 1" w:semiHidden="0" w:uiPriority="63" w:unhideWhenUsed="0"/>
+    <w:lsdException w:name="Medium Shading 2" w:semiHidden="0" w:uiPriority="64" w:unhideWhenUsed="0"/>
+    <w:lsdException w:name="Medium List 1" w:semiHidden="0" w:uiPriority="65" w:unhideWhenUsed="0"/>
+    <w:lsdException w:name="Medium List 2" w:semiHidden="0" w:uiPriority="66" w:unhideWhenUsed="0"/>
+    <w:lsdException w:name="Medium Grid 1" w:semiHidden="0" w:uiPriority="67" w:unhideWhenUsed="0"/>
+    <w:lsdException w:name="Medium Grid 2" w:semiHidden="0" w:uiPriority="68" w:unhideWhenUsed="0"/>
+    <w:lsdException w:name="Medium Grid 3" w:semiHidden="0" w:uiPriority="69" w:unhideWhenUsed="0"/>
+    <w:lsdException w:name="Dark List" w:semiHidden="0" w:uiPriority="70" w:unhideWhenUsed="0"/>
+    <w:lsdException w:name="Colorful Shading" w:semiHidden="0" w:uiPriority="71" w:unhideWhenUsed="0"/>
+    <w:lsdException w:name="Colorful List" w:semiHidden="0" w:uiPriority="72" w:unhideWhenUsed="0"/>
+    <w:lsdException w:name="Colorful Grid" w:semiHidden="0" w:uiPriority="73" w:unhideWhenUsed="0"/>
+    <w:lsdException w:name="Light Shading Accent 1" w:semiHidden="0" w:uiPriority="60" w:unhideWhenUsed="0"/>
+    <w:lsdException w:name="Light List Accent 1" w:semiHidden="0" w:uiPriority="61" w:unhideWhenUsed="0"/>
+    <w:lsdException w:name="Light Grid Accent 1" w:semiHidden="0" w:uiPriority="62" w:unhideWhenUsed="0"/>
+    <w:lsdException w:name="Medium Shading 1 Accent 1" w:semiHidden="0" w:uiPriority="63" w:unhideWhenUsed="0"/>
+    <w:lsdException w:name="Medium Shading 2 Accent 1" w:semiHidden="0" w:uiPriority="64" w:unhideWhenUsed="0"/>
+    <w:lsdException w:name="Medium List 1 Accent 1" w:semiHidden="0" w:uiPriority="65" w:unhideWhenUsed="0"/>
+    <w:lsdException w:name="Revision" w:unhideWhenUsed="0"/>
+    <w:lsdException w:name="List Paragraph" w:semiHidden="0" w:uiPriority="34" w:unhideWhenUsed="0" w:qFormat="1"/>
+    <w:lsdException w:name="Quote" w:semiHidden="0" w:uiPriority="29" w:unhideWhenUsed="0" w:qFormat="1"/>
+    <w:lsdException w:name="Intense Quote" w:semiHidden="0" w:uiPriority="30" w:unhideWhenUsed="0" w:qFormat="1"/>
+    <w:lsdException w:name="Medium List 2 Accent 1" w:semiHidden="0" w:uiPriority="66" w:unhideWhenUsed="0"/>
+    <w:lsdException w:name="Medium Grid 1 Accent 1" w:semiHidden="0" w:uiPriority="67" w:unhideWhenUsed="0"/>
+    <w:lsdException w:name="Medium Grid 2 Accent 1" w:semiHidden="0" w:uiPriority="68" w:unhideWhenUsed="0"/>
+    <w:lsdException w:name="Medium Grid 3 Accent 1" w:semiHidden="0" w:uiPriority="69" w:unhideWhenUsed="0"/>
+    <w:lsdException w:name="Dark List Accent 1" w:semiHidden="0" w:uiPriority="70" w:unhideWhenUsed="0"/>
+    <w:lsdException w:name="Colorful Shading Accent 1" w:semiHidden="0" w:uiPriority="71" w:unhideWhenUsed="0"/>
+    <w:lsdException w:name="Colorful List Accent 1" w:semiHidden="0" w:uiPriority="72" w:unhideWhenUsed="0"/>
+    <w:lsdException w:name="Colorful Grid Accent 1" w:semiHidden="0" w:uiPriority="73" w:unhideWhenUsed="0"/>
+    <w:lsdException w:name="Light Shading Accent 2" w:semiHidden="0" w:uiPriority="60" w:unhideWhenUsed="0"/>
+    <w:lsdException w:name="Light List Accent 2" w:semiHidden="0" w:uiPriority="61" w:unhideWhenUsed="0"/>
+    <w:lsdException w:name="Light Grid Accent 2" w:semiHidden="0" w:uiPriority="62" w:unhideWhenUsed="0"/>
+    <w:lsdException w:name="Medium Shading 1 Accent 2" w:semiHidden="0" w:uiPriority="63" w:unhideWhenUsed="0"/>
+    <w:lsdException w:name="Medium Shading 2 Accent 2" w:semiHidden="0" w:uiPriority="64" w:unhideWhenUsed="0"/>
+    <w:lsdException w:name="Medium List 1 Accent 2" w:semiHidden="0" w:uiPriority="65" w:unhideWhenUsed="0"/>
+    <w:lsdException w:name="Medium List 2 Accent 2" w:semiHidden="0" w:uiPriority="66" w:unhideWhenUsed="0"/>
+    <w:lsdException w:name="Medium Grid 1 Accent 2" w:semiHidden="0" w:uiPriority="67" w:unhideWhenUsed="0"/>
+    <w:lsdException w:name="Medium Grid 2 Accent 2" w:semiHidden="0" w:uiPriority="68" w:unhideWhenUsed="0"/>
+    <w:lsdException w:name="Medium Grid 3 Accent 2" w:semiHidden="0" w:uiPriority="69" w:unhideWhenUsed="0"/>
+    <w:lsdException w:name="Dark List Accent 2" w:semiHidden="0" w:uiPriority="70" w:unhideWhenUsed="0"/>
+    <w:lsdException w:name="Colorful Shading Accent 2" w:semiHidden="0" w:uiPriority="71" w:unhideWhenUsed="0"/>
+    <w:lsdException w:name="Colorful List Accent 2" w:semiHidden="0" w:uiPriority="72" w:unhideWhenUsed="0"/>
+    <w:lsdException w:name="Colorful Grid Accent 2" w:semiHidden="0" w:uiPriority="73" w:unhideWhenUsed="0"/>
+    <w:lsdException w:name="Light Shading Accent 3" w:semiHidden="0" w:uiPriority="60" w:unhideWhenUsed="0"/>
+    <w:lsdException w:name="Light List Accent 3" w:semiHidden="0" w:uiPriority="61" w:unhideWhenUsed="0"/>
+    <w:lsdException w:name="Light Grid Accent 3" w:semiHidden="0" w:uiPriority="62" w:unhideWhenUsed="0"/>
+    <w:lsdException w:name="Medium Shading 1 Accent 3" w:semiHidden="0" w:uiPriority="63" w:unhideWhenUsed="0"/>
+    <w:lsdException w:name="Medium Shading 2 Accent 3" w:semiHidden="0" w:uiPriority="64" w:unhideWhenUsed="0"/>
+    <w:lsdException w:name="Medium List 1 Accent 3" w:semiHidden="0" w:uiPriority="65" w:unhideWhenUsed="0"/>
+    <w:lsdException w:name="Medium List 2 Accent 3" w:semiHidden="0" w:uiPriority="66" w:unhideWhenUsed="0"/>
+    <w:lsdException w:name="Medium Grid 1 Accent 3" w:semiHidden="0" w:uiPriority="67" w:unhideWhenUsed="0"/>
+    <w:lsdException w:name="Medium Grid 2 Accent 3" w:semiHidden="0" w:uiPriority="68" w:unhideWhenUsed="0"/>
+    <w:lsdException w:name="Medium Grid 3 Accent 3" w:semiHidden="0" w:uiPriority="69" w:unhideWhenUsed="0"/>
+    <w:lsdException w:name="Dark List Accent 3" w:semiHidden="0" w:uiPriority="70" w:unhideWhenUsed="0"/>
+    <w:lsdException w:name="Colorful Shading Accent 3" w:semiHidden="0" w:uiPriority="71" w:unhideWhenUsed="0"/>
+    <w:lsdException w:name="Colorful List Accent 3" w:semiHidden="0" w:uiPriority="72" w:unhideWhenUsed="0"/>
+    <w:lsdException w:name="Colorful Grid Accent 3" w:semiHidden="0" w:uiPriority="73" w:unhideWhenUsed="0"/>
+    <w:lsdException w:name="Light Shading Accent 4" w:semiHidden="0" w:uiPriority="60" w:unhideWhenUsed="0"/>
+    <w:lsdException w:name="Light List Accent 4" w:semiHidden="0" w:uiPriority="61" w:unhideWhenUsed="0"/>
+    <w:lsdException w:name="Light Grid Accent 4" w:semiHidden="0" w:uiPriority="62" w:unhideWhenUsed="0"/>
+    <w:lsdException w:name="Medium Shading 1 Accent 4" w:semiHidden="0" w:uiPriority="63" w:unhideWhenUsed="0"/>
+    <w:lsdException w:name="Medium Shading 2 Accent 4" w:semiHidden="0" w:uiPriority="64" w:unhideWhenUsed="0"/>
+    <w:lsdException w:name="Medium List 1 Accent 4" w:semiHidden="0" w:uiPriority="65" w:unhideWhenUsed="0"/>
+    <w:lsdException w:name="Medium List 2 Accent 4" w:semiHidden="0" w:uiPriority="66" w:unhideWhenUsed="0"/>
+    <w:lsdException w:name="Medium Grid 1 Accent 4" w:semiHidden="0" w:uiPriority="67" w:unhideWhenUsed="0"/>
+    <w:lsdException w:name="Medium Grid 2 Accent 4" w:semiHidden="0" w:uiPriority="68" w:unhideWhenUsed="0"/>
+    <w:lsdException w:name="Medium Grid 3 Accent 4" w:semiHidden="0" w:uiPriority="69" w:unhideWhenUsed="0"/>
+    <w:lsdException w:name="Dark List Accent 4" w:semiHidden="0" w:uiPriority="70" w:unhideWhenUsed="0"/>
+    <w:lsdException w:name="Colorful Shading Accent 4" w:semiHidden="0" w:uiPriority="71" w:unhideWhenUsed="0"/>
+    <w:lsdException w:name="Colorful List Accent 4" w:semiHidden="0" w:uiPriority="72" w:unhideWhenUsed="0"/>
+    <w:lsdException w:name="Colorful Grid Accent 4" w:semiHidden="0" w:uiPriority="73" w:unhideWhenUsed="0"/>
+    <w:lsdException w:name="Light Shading Accent 5" w:semiHidden="0" w:uiPriority="60" w:unhideWhenUsed="0"/>
+    <w:lsdException w:name="Light List Accent 5" w:semiHidden="0" w:uiPriority="61" w:unhideWhenUsed="0"/>
+    <w:lsdException w:name="Light Grid Accent 5" w:semiHidden="0" w:uiPriority="62" w:unhideWhenUsed="0"/>
+    <w:lsdException w:name="Medium Shading 1 Accent 5" w:semiHidden="0" w:uiPriority="63" w:unhideWhenUsed="0"/>
+    <w:lsdException w:name="Medium Shading 2 Accent 5" w:semiHidden="0" w:uiPriority="64" w:unhideWhenUsed="0"/>
+    <w:lsdException w:name="Medium List 1 Accent 5" w:semiHidden="0" w:uiPriority="65" w:unhideWhenUsed="0"/>
+    <w:lsdException w:name="Medium List 2 Accent 5" w:semiHidden="0" w:uiPriority="66" w:unhideWhenUsed="0"/>
+    <w:lsdException w:name="Medium Grid 1 Accent 5" w:semiHidden="0" w:uiPriority="67" w:unhideWhenUsed="0"/>
+    <w:lsdException w:name="Medium Grid 2 Accent 5" w:semiHidden="0" w:uiPriority="68" w:unhideWhenUsed="0"/>
+    <w:lsdException w:name="Medium Grid 3 Accent 5" w:semiHidden="0" w:uiPriority="69" w:unhideWhenUsed="0"/>
+    <w:lsdException w:name="Dark List Accent 5" w:semiHidden="0" w:uiPriority="70" w:unhideWhenUsed="0"/>
+    <w:lsdException w:name="Colorful Shading Accent 5" w:semiHidden="0" w:uiPriority="71" w:unhideWhenUsed="0"/>
+    <w:lsdException w:name="Colorful List Accent 5" w:semiHidden="0" w:uiPriority="72" w:unhideWhenUsed="0"/>
+    <w:lsdException w:name="Colorful Grid Accent 5" w:semiHidden="0" w:uiPriority="73" w:unhideWhenUsed="0"/>
+    <w:lsdException w:name="Light Shading Accent 6" w:semiHidden="0" w:uiPriority="60" w:unhideWhenUsed="0"/>
+    <w:lsdException w:name="Light List Accent 6" w:semiHidden="0" w:uiPriority="61" w:unhideWhenUsed="0"/>
+    <w:lsdException w:name="Light Grid Accent 6" w:semiHidden="0" w:uiPriority="62" w:unhideWhenUsed="0"/>
+    <w:lsdException w:name="Medium Shading 1 Accent 6" w:semiHidden="0" w:uiPriority="63" w:unhideWhenUsed="0"/>
+    <w:lsdException w:name="Medium Shading 2 Accent 6" w:semiHidden="0" w:uiPriority="64" w:unhideWhenUsed="0"/>
+    <w:lsdException w:name="Medium List 1 Accent 6" w:semiHidden="0" w:uiPriority="65" w:unhideWhenUsed="0"/>
+    <w:lsdException w:name="Medium List 2 Accent 6" w:semiHidden="0" w:uiPriority="66" w:unhideWhenUsed="0"/>
+    <w:lsdException w:name="Medium Grid 1 Accent 6" w:semiHidden="0" w:uiPriority="67" w:unhideWhenUsed="0"/>
+    <w:lsdException w:name="Medium Grid 2 Accent 6" w:semiHidden="0" w:uiPriority="68" w:unhideWhenUsed="0"/>
+    <w:lsdException w:name="Medium Grid 3 Accent 6" w:semiHidden="0" w:uiPriority="69" w:unhideWhenUsed="0"/>
+    <w:lsdException w:name="Dark List Accent 6" w:semiHidden="0" w:uiPriority="70" w:unhideWhenUsed="0"/>
+    <w:lsdException w:name="Colorful Shading Accent 6" w:semiHidden="0" w:uiPriority="71" w:unhideWhenUsed="0"/>
+    <w:lsdException w:name="Colorful List Accent 6" w:semiHidden="0" w:uiPriority="72" w:unhideWhenUsed="0"/>
+    <w:lsdException w:name="Colorful Grid Accent 6" w:semiHidden="0" w:uiPriority="73" w:unhideWhenUsed="0"/>
+    <w:lsdException w:name="Subtle Emphasis" w:semiHidden="0" w:uiPriority="19" w:unhideWhenUsed="0" w:qFormat="1"/>
+    <w:lsdException w:name="Intense Emphasis" w:semiHidden="0" w:uiPriority="21" w:unhideWhenUsed="0" w:qFormat="1"/>
+    <w:lsdException w:name="Subtle Reference" w:semiHidden="0" w:uiPriority="31" w:unhideWhenUsed="0" w:qFormat="1"/>
+    <w:lsdException w:name="Intense Reference" w:semiHidden="0" w:uiPriority="32" w:unhideWhenUsed="0" w:qFormat="1"/>
+    <w:lsdException w:name="Book Title" w:semiHidden="0" w:uiPriority="33" w:unhideWhenUsed="0" w:qFormat="1"/>
+    <w:lsdException w:name="Bibliography" w:uiPriority="37"/>
+    <w:lsdException w:name="TOC Heading" w:uiPriority="39" w:qFormat="1"/>
+  </w:latentStyles>
+  <w:style w:type="paragraph" w:default="1" w:styleId="Normal">
+    <w:name w:val="Normal"/>
+    <w:qFormat/>
+  </w:style>
+  <w:style w:type="character" w:default="1" w:styleId="DefaultParagraphFont">
+    <w:name w:val="Default Paragraph Font"/>
+    <w:uiPriority w:val="1"/>
+    <w:semiHidden/>
+    <w:unhideWhenUsed/>
+  </w:style>
+  <w:style w:type="table" w:default="1" w:styleId="TableNormal">
+    <w:name w:val="Normal Table"/>
+    <w:uiPriority w:val="99"/>
+    <w:semiHidden/>
+    <w:unhideWhenUsed/>
+    <w:tblPr>
+      <w:tblInd w:w="0" w:type="dxa"/>
+      <w:tblCellMar>
+        <w:top w:w="0" w:type="dxa"/>
+        <w:left w:w="108" w:type="dxa"/>
+        <w:bottom w:w="0" w:type="dxa"/>
+        <w:right w:w="108" w:type="dxa"/>
+      </w:tblCellMar>
+    </w:tblPr>
+  </w:style>
+  <w:style w:type="numbering" w:default="1" w:styleId="NoList">
+    <w:name w:val="No List"/>
+    <w:uiPriority w:val="99"/>
+    <w:semiHidden/>
+    <w:unhideWhenUsed/>
+  </w:style>
 </w:styles>
 </file>
 
@@ -9177,7 +9141,7 @@
     </a:clrScheme>
     <a:fontScheme name="Office">
       <a:majorFont>
-        <a:latin typeface="Calibri Light" panose="020F0302020204030204"/>
+        <a:latin typeface="Calibri Light"/>
         <a:ea typeface=""/>
         <a:cs typeface=""/>
         <a:font script="Jpan" typeface="ＭＳ ゴシック"/>
@@ -9212,7 +9176,7 @@
         <a:font script="Geor" typeface="Sylfaen"/>
       </a:majorFont>
       <a:minorFont>
-        <a:latin typeface="Calibri" panose="020F0502020204030204"/>
+        <a:latin typeface="Calibri"/>
         <a:ea typeface=""/>
         <a:cs typeface=""/>
         <a:font script="Jpan" typeface="ＭＳ 明朝"/>
@@ -9389,7 +9353,7 @@
   <a:extraClrSchemeLst/>
   <a:extLst>
     <a:ext uri="{05A4C25C-085E-4340-85A3-A5531E510DB2}">
-      <thm15:themeFamily xmlns:thm15="http://schemas.microsoft.com/office/thememl/2012/main" name="Office Theme" id="{62F939B6-93AF-4DB8-9C6B-D6C7DFDC589F}" vid="{4A3C46E8-61CC-4603-A589-7422A47A8E4A}"/>
+      <thm15:themeFamily xmlns:thm15="http://schemas.microsoft.com/office/thememl/2012/main" xmlns="" name="Office Theme" id="{62F939B6-93AF-4DB8-9C6B-D6C7DFDC589F}" vid="{4A3C46E8-61CC-4603-A589-7422A47A8E4A}"/>
     </a:ext>
   </a:extLst>
 </a:theme>
